--- a/ServerWeb/bin/보고서/출력설계_2566_서식_농협_진행보고서(재물, 간편).docx
+++ b/ServerWeb/bin/보고서/출력설계_2566_서식_농협_진행보고서(재물, 간편).docx
@@ -119,13 +119,23 @@
           <w:sz w:val="22"/>
         </w:rPr>
       </w:pPr>
+      <w:proofErr w:type="gramStart"/>
       <w:r>
         <w:rPr>
           <w:rFonts w:ascii="굴림체" w:eastAsia="굴림체" w:hAnsi="굴림체" w:hint="eastAsia"/>
           <w:bCs/>
           <w:sz w:val="22"/>
         </w:rPr>
-        <w:t xml:space="preserve">제  출  일: </w:t>
+        <w:t>제  출</w:t>
+      </w:r>
+      <w:proofErr w:type="gramEnd"/>
+      <w:r>
+        <w:rPr>
+          <w:rFonts w:ascii="굴림체" w:eastAsia="굴림체" w:hAnsi="굴림체" w:hint="eastAsia"/>
+          <w:bCs/>
+          <w:sz w:val="22"/>
+        </w:rPr>
+        <w:t xml:space="preserve">  일: </w:t>
       </w:r>
       <w:r>
         <w:rPr>
@@ -161,7 +171,25 @@
           <w:bCs/>
           <w:sz w:val="22"/>
         </w:rPr>
-        <w:t>수    신 : @B1InsurCo@</w:t>
+        <w:t xml:space="preserve">수    </w:t>
+      </w:r>
+      <w:proofErr w:type="gramStart"/>
+      <w:r>
+        <w:rPr>
+          <w:rFonts w:ascii="굴림체" w:eastAsia="굴림체" w:hAnsi="굴림체" w:hint="eastAsia"/>
+          <w:bCs/>
+          <w:sz w:val="22"/>
+        </w:rPr>
+        <w:t>신 :</w:t>
+      </w:r>
+      <w:proofErr w:type="gramEnd"/>
+      <w:r>
+        <w:rPr>
+          <w:rFonts w:ascii="굴림체" w:eastAsia="굴림체" w:hAnsi="굴림체" w:hint="eastAsia"/>
+          <w:bCs/>
+          <w:sz w:val="22"/>
+        </w:rPr>
+        <w:t xml:space="preserve"> @B1InsurCo@</w:t>
       </w:r>
     </w:p>
     <w:p>
@@ -179,7 +207,25 @@
           <w:bCs/>
           <w:sz w:val="22"/>
         </w:rPr>
-        <w:t>참    조 : @B1InsurDept@ ( 담당: @B1InsurChrg@님 )</w:t>
+        <w:t xml:space="preserve">참    </w:t>
+      </w:r>
+      <w:proofErr w:type="gramStart"/>
+      <w:r>
+        <w:rPr>
+          <w:rFonts w:ascii="굴림체" w:eastAsia="굴림체" w:hAnsi="굴림체" w:hint="eastAsia"/>
+          <w:bCs/>
+          <w:sz w:val="22"/>
+        </w:rPr>
+        <w:t>조 :</w:t>
+      </w:r>
+      <w:proofErr w:type="gramEnd"/>
+      <w:r>
+        <w:rPr>
+          <w:rFonts w:ascii="굴림체" w:eastAsia="굴림체" w:hAnsi="굴림체" w:hint="eastAsia"/>
+          <w:bCs/>
+          <w:sz w:val="22"/>
+        </w:rPr>
+        <w:t xml:space="preserve"> @B1InsurDept@ ( 담당: @B1InsurChrg@님 )</w:t>
       </w:r>
     </w:p>
     <w:p>
@@ -197,7 +243,25 @@
           <w:bCs/>
           <w:sz w:val="22"/>
         </w:rPr>
-        <w:t>제    목 : @B2InsurPrdt@ / @B1AcdtCausCatg2Nm@ 손해사정서</w:t>
+        <w:t xml:space="preserve">제    </w:t>
+      </w:r>
+      <w:proofErr w:type="gramStart"/>
+      <w:r>
+        <w:rPr>
+          <w:rFonts w:ascii="굴림체" w:eastAsia="굴림체" w:hAnsi="굴림체" w:hint="eastAsia"/>
+          <w:bCs/>
+          <w:sz w:val="22"/>
+        </w:rPr>
+        <w:t>목 :</w:t>
+      </w:r>
+      <w:proofErr w:type="gramEnd"/>
+      <w:r>
+        <w:rPr>
+          <w:rFonts w:ascii="굴림체" w:eastAsia="굴림체" w:hAnsi="굴림체" w:hint="eastAsia"/>
+          <w:bCs/>
+          <w:sz w:val="22"/>
+        </w:rPr>
+        <w:t xml:space="preserve"> @B2InsurPrdt@ / @B1AcdtCausCatg2Nm@ 손해사정서</w:t>
       </w:r>
     </w:p>
     <w:p>
@@ -209,13 +273,23 @@
           <w:sz w:val="22"/>
         </w:rPr>
       </w:pPr>
+      <w:proofErr w:type="gramStart"/>
       <w:r>
         <w:rPr>
           <w:rFonts w:ascii="굴림체" w:eastAsia="굴림체" w:hAnsi="굴림체" w:hint="eastAsia"/>
           <w:bCs/>
           <w:sz w:val="22"/>
         </w:rPr>
-        <w:t>증권번호 : 제 @B2InsurNo@ 호 [ 사고번호: @B1AcdtNo@ ]</w:t>
+        <w:t>증권번호 :</w:t>
+      </w:r>
+      <w:proofErr w:type="gramEnd"/>
+      <w:r>
+        <w:rPr>
+          <w:rFonts w:ascii="굴림체" w:eastAsia="굴림체" w:hAnsi="굴림체" w:hint="eastAsia"/>
+          <w:bCs/>
+          <w:sz w:val="22"/>
+        </w:rPr>
+        <w:t xml:space="preserve"> 제 @B2InsurNo@ 호 [ 사고번호: @B1AcdtNo@ ]</w:t>
       </w:r>
     </w:p>
     <w:p>
@@ -252,6 +326,7 @@
           <w:szCs w:val="24"/>
         </w:rPr>
       </w:pPr>
+      <w:proofErr w:type="spellStart"/>
       <w:r>
         <w:rPr>
           <w:rFonts w:ascii="굴림체" w:eastAsia="굴림체" w:hAnsi="굴림체" w:hint="eastAsia"/>
@@ -261,6 +336,7 @@
         </w:rPr>
         <w:t>총괄표</w:t>
       </w:r>
+      <w:proofErr w:type="spellEnd"/>
     </w:p>
     <w:p>
       <w:pPr>
@@ -277,8 +353,17 @@
           <w:rFonts w:ascii="굴림체" w:eastAsia="굴림체" w:hAnsi="굴림체" w:hint="eastAsia"/>
           <w:sz w:val="22"/>
         </w:rPr>
-        <w:t>(단위 :</w:t>
+        <w:t>(</w:t>
       </w:r>
+      <w:proofErr w:type="gramStart"/>
+      <w:r>
+        <w:rPr>
+          <w:rFonts w:ascii="굴림체" w:eastAsia="굴림체" w:hAnsi="굴림체" w:hint="eastAsia"/>
+          <w:sz w:val="22"/>
+        </w:rPr>
+        <w:t>단위 :</w:t>
+      </w:r>
+      <w:proofErr w:type="gramEnd"/>
       <w:r>
         <w:rPr>
           <w:rFonts w:ascii="굴림체" w:eastAsia="굴림체" w:hAnsi="굴림체"/>
@@ -330,6 +415,7 @@
                 <w:sz w:val="22"/>
               </w:rPr>
             </w:pPr>
+            <w:proofErr w:type="gramStart"/>
             <w:r>
               <w:rPr>
                 <w:rFonts w:ascii="굴림체" w:eastAsia="굴림체" w:hAnsi="굴림체" w:hint="eastAsia"/>
@@ -337,6 +423,7 @@
               </w:rPr>
               <w:t>구  분</w:t>
             </w:r>
+            <w:proofErr w:type="gramEnd"/>
           </w:p>
         </w:tc>
         <w:tc>
@@ -587,6 +674,7 @@
                 <w:sz w:val="22"/>
               </w:rPr>
             </w:pPr>
+            <w:proofErr w:type="gramStart"/>
             <w:r>
               <w:rPr>
                 <w:rFonts w:ascii="굴림체" w:eastAsia="굴림체" w:hAnsi="굴림체" w:hint="eastAsia"/>
@@ -608,6 +696,7 @@
               </w:rPr>
               <w:t>계</w:t>
             </w:r>
+            <w:proofErr w:type="gramEnd"/>
           </w:p>
         </w:tc>
         <w:tc>
@@ -827,6 +916,7 @@
               </w:rPr>
               <w:t>(</w:t>
             </w:r>
+            <w:proofErr w:type="gramStart"/>
             <w:r>
               <w:rPr>
                 <w:rFonts w:ascii="굴림체" w:eastAsia="굴림체" w:hAnsi="굴림체" w:hint="eastAsia"/>
@@ -852,7 +942,17 @@
                 <w:color w:val="000000" w:themeColor="text1"/>
                 <w:sz w:val="22"/>
               </w:rPr>
-              <w:t xml:space="preserve">: </w:t>
+              <w:t>:</w:t>
+            </w:r>
+            <w:proofErr w:type="gramEnd"/>
+            <w:r>
+              <w:rPr>
+                <w:rFonts w:ascii="굴림체" w:eastAsia="굴림체" w:hAnsi="굴림체"/>
+                <w:bCs/>
+                <w:color w:val="000000" w:themeColor="text1"/>
+                <w:sz w:val="22"/>
+              </w:rPr>
+              <w:t xml:space="preserve"> </w:t>
             </w:r>
             <w:r>
               <w:rPr>
@@ -919,6 +1019,7 @@
                 <w:sz w:val="22"/>
               </w:rPr>
             </w:pPr>
+            <w:proofErr w:type="spellStart"/>
             <w:r>
               <w:rPr>
                 <w:rFonts w:ascii="굴림체" w:eastAsia="굴림체" w:hAnsi="굴림체" w:hint="eastAsia"/>
@@ -926,6 +1027,7 @@
               </w:rPr>
               <w:t>사고일시</w:t>
             </w:r>
+            <w:proofErr w:type="spellEnd"/>
           </w:p>
         </w:tc>
         <w:tc>
@@ -1126,13 +1228,31 @@
         </w:rPr>
         <w:t>(</w:t>
       </w:r>
+      <w:proofErr w:type="spellStart"/>
       <w:r>
         <w:rPr>
           <w:rFonts w:ascii="굴림체" w:eastAsia="굴림체" w:hAnsi="굴림체" w:hint="eastAsia"/>
           <w:sz w:val="22"/>
         </w:rPr>
-        <w:t>추정지금보험금 변경전</w:t>
+        <w:t>추정지금보험금</w:t>
       </w:r>
+      <w:proofErr w:type="spellEnd"/>
+      <w:r>
+        <w:rPr>
+          <w:rFonts w:ascii="굴림체" w:eastAsia="굴림체" w:hAnsi="굴림체" w:hint="eastAsia"/>
+          <w:sz w:val="22"/>
+        </w:rPr>
+        <w:t xml:space="preserve"> </w:t>
+      </w:r>
+      <w:proofErr w:type="spellStart"/>
+      <w:r>
+        <w:rPr>
+          <w:rFonts w:ascii="굴림체" w:eastAsia="굴림체" w:hAnsi="굴림체" w:hint="eastAsia"/>
+          <w:sz w:val="22"/>
+        </w:rPr>
+        <w:t>변경전</w:t>
+      </w:r>
+      <w:proofErr w:type="spellEnd"/>
       <w:r>
         <w:rPr>
           <w:rFonts w:ascii="굴림체" w:eastAsia="굴림체" w:hAnsi="굴림체"/>
@@ -1154,6 +1274,7 @@
         </w:rPr>
         <w:t xml:space="preserve"> </w:t>
       </w:r>
+      <w:proofErr w:type="spellStart"/>
       <w:r>
         <w:rPr>
           <w:rFonts w:ascii="굴림체" w:eastAsia="굴림체" w:hAnsi="굴림체" w:hint="eastAsia"/>
@@ -1161,6 +1282,7 @@
         </w:rPr>
         <w:t>백만원</w:t>
       </w:r>
+      <w:proofErr w:type="spellEnd"/>
       <w:r>
         <w:rPr>
           <w:rFonts w:ascii="굴림체" w:eastAsia="굴림체" w:hAnsi="굴림체"/>
@@ -1173,7 +1295,23 @@
           <w:rFonts w:ascii="굴림체" w:eastAsia="굴림체" w:hAnsi="굴림체" w:hint="eastAsia"/>
           <w:sz w:val="22"/>
         </w:rPr>
-        <w:t>⇒ 변경후:</w:t>
+        <w:t xml:space="preserve">⇒ </w:t>
+      </w:r>
+      <w:proofErr w:type="spellStart"/>
+      <w:r>
+        <w:rPr>
+          <w:rFonts w:ascii="굴림체" w:eastAsia="굴림체" w:hAnsi="굴림체" w:hint="eastAsia"/>
+          <w:sz w:val="22"/>
+        </w:rPr>
+        <w:t>변경후</w:t>
+      </w:r>
+      <w:proofErr w:type="spellEnd"/>
+      <w:r>
+        <w:rPr>
+          <w:rFonts w:ascii="굴림체" w:eastAsia="굴림체" w:hAnsi="굴림체" w:hint="eastAsia"/>
+          <w:sz w:val="22"/>
+        </w:rPr>
+        <w:t>:</w:t>
       </w:r>
       <w:r>
         <w:rPr>
@@ -1196,6 +1334,7 @@
         </w:rPr>
         <w:t xml:space="preserve"> </w:t>
       </w:r>
+      <w:proofErr w:type="spellStart"/>
       <w:r>
         <w:rPr>
           <w:rFonts w:ascii="굴림체" w:eastAsia="굴림체" w:hAnsi="굴림체" w:hint="eastAsia"/>
@@ -1203,6 +1342,7 @@
         </w:rPr>
         <w:t>백만원</w:t>
       </w:r>
+      <w:proofErr w:type="spellEnd"/>
       <w:r>
         <w:rPr>
           <w:rFonts w:ascii="굴림체" w:eastAsia="굴림체" w:hAnsi="굴림체"/>
@@ -1765,765 +1905,847 @@
         </w:rPr>
       </w:pPr>
     </w:p>
-    <w:p>
-      <w:pPr>
-        <w:spacing w:after="0"/>
-        <w:ind w:left="66"/>
-        <w:rPr>
-          <w:rFonts w:ascii="굴림체" w:eastAsia="굴림체" w:hAnsi="굴림체"/>
-          <w:sz w:val="22"/>
-        </w:rPr>
-      </w:pPr>
-      <w:r>
-        <w:rPr>
-          <w:rFonts w:ascii="굴림체" w:eastAsia="굴림체" w:hAnsi="굴림체" w:hint="eastAsia"/>
-          <w:sz w:val="22"/>
-        </w:rPr>
-        <w:t xml:space="preserve">최종보고서 제출예정일 </w:t>
-      </w:r>
-      <w:r>
-        <w:rPr>
-          <w:rFonts w:ascii="굴림체" w:eastAsia="굴림체" w:hAnsi="굴림체"/>
-          <w:sz w:val="22"/>
-        </w:rPr>
-        <w:t xml:space="preserve">: </w:t>
-      </w:r>
-      <w:r>
-        <w:rPr>
-          <w:rFonts w:ascii="굴림체" w:eastAsia="굴림체" w:hAnsi="굴림체"/>
-          <w:sz w:val="22"/>
-        </w:rPr>
-        <w:t>@B1CclsExptDt@</w:t>
-      </w:r>
-      <w:r>
-        <w:rPr>
-          <w:rFonts w:ascii="굴림체" w:eastAsia="굴림체" w:hAnsi="굴림체"/>
-          <w:sz w:val="22"/>
-        </w:rPr>
-        <w:tab/>
-      </w:r>
-      <w:r>
-        <w:rPr>
-          <w:rFonts w:ascii="굴림체" w:eastAsia="굴림체" w:hAnsi="굴림체" w:hint="eastAsia"/>
-          <w:sz w:val="22"/>
-        </w:rPr>
-        <w:t xml:space="preserve">조사수임일자 </w:t>
-      </w:r>
-      <w:r>
-        <w:rPr>
-          <w:rFonts w:ascii="굴림체" w:eastAsia="굴림체" w:hAnsi="굴림체"/>
-          <w:sz w:val="22"/>
-        </w:rPr>
-        <w:t xml:space="preserve">: </w:t>
-      </w:r>
-      <w:r>
-        <w:rPr>
-          <w:rFonts w:ascii="굴림체" w:eastAsia="굴림체" w:hAnsi="굴림체"/>
-          <w:sz w:val="22"/>
-        </w:rPr>
-        <w:t>@B1AcptDt@</w:t>
-      </w:r>
-    </w:p>
-    <w:p>
-      <w:pPr>
-        <w:spacing w:after="0"/>
-        <w:ind w:left="66"/>
-        <w:rPr>
-          <w:rFonts w:ascii="굴림체" w:eastAsia="굴림체" w:hAnsi="굴림체"/>
-          <w:sz w:val="22"/>
-        </w:rPr>
-      </w:pPr>
-      <w:r>
-        <w:rPr>
-          <w:rFonts w:ascii="굴림체" w:eastAsia="굴림체" w:hAnsi="굴림체" w:hint="eastAsia"/>
-          <w:sz w:val="22"/>
-        </w:rPr>
-        <w:t xml:space="preserve">피보험자 </w:t>
-      </w:r>
-      <w:r>
-        <w:rPr>
-          <w:rFonts w:ascii="굴림체" w:eastAsia="굴림체" w:hAnsi="굴림체"/>
-          <w:sz w:val="22"/>
-        </w:rPr>
-        <w:t xml:space="preserve">: </w:t>
-      </w:r>
-      <w:r>
-        <w:rPr>
-          <w:rFonts w:ascii="굴림체" w:eastAsia="굴림체" w:hAnsi="굴림체"/>
-          <w:sz w:val="22"/>
-        </w:rPr>
-        <w:t>@B2Insured@</w:t>
-      </w:r>
-      <w:r>
-        <w:rPr>
-          <w:rFonts w:ascii="굴림체" w:eastAsia="굴림체" w:hAnsi="굴림체"/>
-          <w:sz w:val="22"/>
-        </w:rPr>
-        <w:t xml:space="preserve"> </w:t>
-      </w:r>
-      <w:r>
-        <w:rPr>
-          <w:rFonts w:ascii="굴림체" w:eastAsia="굴림체" w:hAnsi="굴림체"/>
-          <w:sz w:val="22"/>
-        </w:rPr>
-        <w:t>(</w:t>
-      </w:r>
-      <w:r>
-        <w:rPr>
-          <w:rFonts w:ascii="굴림체" w:eastAsia="굴림체" w:hAnsi="굴림체"/>
-          <w:sz w:val="22"/>
-        </w:rPr>
-        <w:t>@B2IsrdTel@</w:t>
-      </w:r>
-      <w:r>
-        <w:rPr>
-          <w:rFonts w:ascii="굴림체" w:eastAsia="굴림체" w:hAnsi="굴림체"/>
-          <w:sz w:val="22"/>
-        </w:rPr>
-        <w:t xml:space="preserve"> </w:t>
-      </w:r>
-      <w:r>
-        <w:rPr>
-          <w:rFonts w:ascii="굴림체" w:eastAsia="굴림체" w:hAnsi="굴림체"/>
-          <w:sz w:val="22"/>
-        </w:rPr>
-        <w:t>)</w:t>
-      </w:r>
-      <w:r>
-        <w:rPr>
-          <w:rFonts w:ascii="굴림체" w:eastAsia="굴림체" w:hAnsi="굴림체"/>
-          <w:sz w:val="22"/>
-        </w:rPr>
-        <w:tab/>
-      </w:r>
-      <w:r>
-        <w:rPr>
-          <w:rFonts w:ascii="굴림체" w:eastAsia="굴림체" w:hAnsi="굴림체" w:hint="eastAsia"/>
-          <w:sz w:val="22"/>
-        </w:rPr>
-        <w:t xml:space="preserve">현장조사일자 </w:t>
-      </w:r>
-      <w:r>
-        <w:rPr>
-          <w:rFonts w:ascii="굴림체" w:eastAsia="굴림체" w:hAnsi="굴림체"/>
-          <w:sz w:val="22"/>
-        </w:rPr>
-        <w:t xml:space="preserve">: </w:t>
-      </w:r>
-      <w:r>
-        <w:rPr>
-          <w:rFonts w:ascii="굴림체" w:eastAsia="굴림체" w:hAnsi="굴림체"/>
-          <w:sz w:val="22"/>
-        </w:rPr>
-        <w:t>@B1FldRptSbmsDt@</w:t>
-      </w:r>
-    </w:p>
-    <w:p>
-      <w:pPr>
-        <w:spacing w:after="0"/>
-        <w:ind w:left="66"/>
-        <w:rPr>
-          <w:rFonts w:ascii="굴림체" w:eastAsia="굴림체" w:hAnsi="굴림체"/>
-          <w:sz w:val="22"/>
-        </w:rPr>
-      </w:pPr>
-      <w:r>
-        <w:rPr>
-          <w:rFonts w:ascii="바탕체" w:eastAsia="바탕체" w:hAnsi="바탕체"/>
-          <w:noProof/>
-          <w:sz w:val="24"/>
-          <w:szCs w:val="24"/>
-        </w:rPr>
-        <w:drawing>
-          <wp:anchor distT="0" distB="0" distL="114300" distR="114300" simplePos="0" relativeHeight="251661312" behindDoc="1" locked="0" layoutInCell="1" allowOverlap="1" wp14:anchorId="14F4534C" wp14:editId="0212F363">
-            <wp:simplePos x="0" y="0"/>
-            <wp:positionH relativeFrom="column">
-              <wp:posOffset>4696460</wp:posOffset>
-            </wp:positionH>
-            <wp:positionV relativeFrom="paragraph">
-              <wp:posOffset>121185</wp:posOffset>
-            </wp:positionV>
-            <wp:extent cx="690880" cy="312234"/>
-            <wp:effectExtent l="0" t="0" r="0" b="0"/>
-            <wp:wrapNone/>
-            <wp:docPr id="5" name="@B1ChrgAdjPhoto@"/>
-            <wp:cNvGraphicFramePr>
-              <a:graphicFrameLocks xmlns:a="http://schemas.openxmlformats.org/drawingml/2006/main" noChangeAspect="1"/>
-            </wp:cNvGraphicFramePr>
-            <a:graphic xmlns:a="http://schemas.openxmlformats.org/drawingml/2006/main">
-              <a:graphicData uri="http://schemas.openxmlformats.org/drawingml/2006/picture">
-                <pic:pic xmlns:pic="http://schemas.openxmlformats.org/drawingml/2006/picture">
-                  <pic:nvPicPr>
-                    <pic:cNvPr id="9" name="sign.png"/>
-                    <pic:cNvPicPr/>
-                  </pic:nvPicPr>
-                  <pic:blipFill>
-                    <a:blip r:embed="rId8">
-                      <a:extLst>
-                        <a:ext uri="{28A0092B-C50C-407E-A947-70E740481C1C}">
-                          <a14:useLocalDpi xmlns:a14="http://schemas.microsoft.com/office/drawing/2010/main" val="0"/>
-                        </a:ext>
-                      </a:extLst>
-                    </a:blip>
-                    <a:stretch>
-                      <a:fillRect/>
-                    </a:stretch>
-                  </pic:blipFill>
-                  <pic:spPr>
-                    <a:xfrm>
-                      <a:off x="0" y="0"/>
-                      <a:ext cx="690880" cy="312234"/>
-                    </a:xfrm>
-                    <a:prstGeom prst="rect">
-                      <a:avLst/>
-                    </a:prstGeom>
-                  </pic:spPr>
-                </pic:pic>
-              </a:graphicData>
-            </a:graphic>
-            <wp14:sizeRelH relativeFrom="margin">
-              <wp14:pctWidth>0</wp14:pctWidth>
-            </wp14:sizeRelH>
-            <wp14:sizeRelV relativeFrom="margin">
-              <wp14:pctHeight>0</wp14:pctHeight>
-            </wp14:sizeRelV>
-          </wp:anchor>
-        </w:drawing>
-      </w:r>
-      <w:r>
-        <w:rPr>
-          <w:rFonts w:ascii="굴림체" w:eastAsia="굴림체" w:hAnsi="굴림체"/>
-          <w:sz w:val="22"/>
-        </w:rPr>
-        <w:tab/>
-      </w:r>
-      <w:r>
-        <w:rPr>
-          <w:rFonts w:ascii="굴림체" w:eastAsia="굴림체" w:hAnsi="굴림체"/>
-          <w:sz w:val="22"/>
-        </w:rPr>
-        <w:tab/>
-      </w:r>
-      <w:r>
-        <w:rPr>
-          <w:rFonts w:ascii="굴림체" w:eastAsia="굴림체" w:hAnsi="굴림체"/>
-          <w:sz w:val="22"/>
-        </w:rPr>
-        <w:tab/>
-      </w:r>
-      <w:r>
-        <w:rPr>
-          <w:rFonts w:ascii="굴림체" w:eastAsia="굴림체" w:hAnsi="굴림체"/>
-          <w:sz w:val="22"/>
-        </w:rPr>
-        <w:tab/>
-      </w:r>
-      <w:r>
-        <w:rPr>
-          <w:rFonts w:ascii="굴림체" w:eastAsia="굴림체" w:hAnsi="굴림체"/>
-          <w:sz w:val="22"/>
-        </w:rPr>
-        <w:tab/>
-      </w:r>
-      <w:r>
-        <w:rPr>
-          <w:rFonts w:ascii="굴림체" w:eastAsia="굴림체" w:hAnsi="굴림체"/>
-          <w:sz w:val="22"/>
-        </w:rPr>
-        <w:tab/>
-      </w:r>
-      <w:r>
-        <w:rPr>
-          <w:rFonts w:ascii="굴림체" w:eastAsia="굴림체" w:hAnsi="굴림체" w:hint="eastAsia"/>
-          <w:sz w:val="22"/>
-        </w:rPr>
-        <w:t>작</w:t>
-      </w:r>
-      <w:r>
-        <w:rPr>
-          <w:rFonts w:ascii="굴림체" w:eastAsia="굴림체" w:hAnsi="굴림체" w:hint="eastAsia"/>
-          <w:sz w:val="22"/>
-        </w:rPr>
-        <w:t xml:space="preserve"> </w:t>
-      </w:r>
-      <w:r>
-        <w:rPr>
-          <w:rFonts w:ascii="굴림체" w:eastAsia="굴림체" w:hAnsi="굴림체" w:hint="eastAsia"/>
-          <w:sz w:val="22"/>
-        </w:rPr>
-        <w:t>성</w:t>
-      </w:r>
-      <w:r>
-        <w:rPr>
-          <w:rFonts w:ascii="굴림체" w:eastAsia="굴림체" w:hAnsi="굴림체" w:hint="eastAsia"/>
-          <w:sz w:val="22"/>
-        </w:rPr>
-        <w:t xml:space="preserve"> </w:t>
-      </w:r>
-      <w:r>
-        <w:rPr>
-          <w:rFonts w:ascii="굴림체" w:eastAsia="굴림체" w:hAnsi="굴림체"/>
-          <w:sz w:val="22"/>
-        </w:rPr>
-        <w:t xml:space="preserve"> </w:t>
-      </w:r>
-      <w:r>
-        <w:rPr>
-          <w:rFonts w:ascii="굴림체" w:eastAsia="굴림체" w:hAnsi="굴림체" w:hint="eastAsia"/>
-          <w:sz w:val="22"/>
-        </w:rPr>
-        <w:t>일</w:t>
-      </w:r>
-      <w:r>
-        <w:rPr>
-          <w:rFonts w:ascii="굴림체" w:eastAsia="굴림체" w:hAnsi="굴림체" w:hint="eastAsia"/>
-          <w:sz w:val="22"/>
-        </w:rPr>
-        <w:t xml:space="preserve"> </w:t>
-      </w:r>
-      <w:r>
-        <w:rPr>
-          <w:rFonts w:ascii="굴림체" w:eastAsia="굴림체" w:hAnsi="굴림체" w:hint="eastAsia"/>
-          <w:sz w:val="22"/>
-        </w:rPr>
-        <w:t xml:space="preserve">자 </w:t>
-      </w:r>
-      <w:r>
-        <w:rPr>
-          <w:rFonts w:ascii="굴림체" w:eastAsia="굴림체" w:hAnsi="굴림체"/>
-          <w:sz w:val="22"/>
-        </w:rPr>
-        <w:t xml:space="preserve">: </w:t>
-      </w:r>
-      <w:r>
-        <w:rPr>
-          <w:rFonts w:ascii="굴림체" w:eastAsia="굴림체" w:hAnsi="굴림체"/>
-          <w:sz w:val="22"/>
-        </w:rPr>
-        <w:t>@B1MidRptSbmsDt@</w:t>
-      </w:r>
-    </w:p>
-    <w:p>
-      <w:pPr>
-        <w:spacing w:after="0"/>
-        <w:ind w:left="66"/>
-        <w:rPr>
-          <w:rFonts w:ascii="굴림체" w:eastAsia="굴림체" w:hAnsi="굴림체"/>
-          <w:sz w:val="22"/>
-        </w:rPr>
-      </w:pPr>
-      <w:r>
-        <w:rPr>
-          <w:rFonts w:ascii="굴림체" w:eastAsia="굴림체" w:hAnsi="굴림체"/>
-          <w:sz w:val="22"/>
-        </w:rPr>
-        <w:tab/>
-      </w:r>
-      <w:r>
-        <w:rPr>
-          <w:rFonts w:ascii="굴림체" w:eastAsia="굴림체" w:hAnsi="굴림체"/>
-          <w:sz w:val="22"/>
-        </w:rPr>
-        <w:tab/>
-      </w:r>
-      <w:r>
-        <w:rPr>
-          <w:rFonts w:ascii="굴림체" w:eastAsia="굴림체" w:hAnsi="굴림체"/>
-          <w:sz w:val="22"/>
-        </w:rPr>
-        <w:tab/>
-      </w:r>
-      <w:r>
-        <w:rPr>
-          <w:rFonts w:ascii="굴림체" w:eastAsia="굴림체" w:hAnsi="굴림체"/>
-          <w:sz w:val="22"/>
-        </w:rPr>
-        <w:tab/>
-      </w:r>
-      <w:r>
-        <w:rPr>
-          <w:rFonts w:ascii="굴림체" w:eastAsia="굴림체" w:hAnsi="굴림체"/>
-          <w:sz w:val="22"/>
-        </w:rPr>
-        <w:tab/>
-      </w:r>
-      <w:r>
-        <w:rPr>
-          <w:rFonts w:ascii="굴림체" w:eastAsia="굴림체" w:hAnsi="굴림체"/>
-          <w:sz w:val="22"/>
-        </w:rPr>
-        <w:tab/>
-      </w:r>
-      <w:r>
-        <w:rPr>
-          <w:rFonts w:ascii="굴림체" w:eastAsia="굴림체" w:hAnsi="굴림체" w:hint="eastAsia"/>
-          <w:sz w:val="22"/>
-        </w:rPr>
-        <w:t>손</w:t>
-      </w:r>
-      <w:r>
-        <w:rPr>
-          <w:rFonts w:ascii="굴림체" w:eastAsia="굴림체" w:hAnsi="굴림체" w:hint="eastAsia"/>
-          <w:sz w:val="22"/>
-        </w:rPr>
-        <w:t xml:space="preserve"> </w:t>
-      </w:r>
-      <w:r>
-        <w:rPr>
-          <w:rFonts w:ascii="굴림체" w:eastAsia="굴림체" w:hAnsi="굴림체" w:hint="eastAsia"/>
-          <w:sz w:val="22"/>
-        </w:rPr>
-        <w:t>해</w:t>
-      </w:r>
-      <w:r>
-        <w:rPr>
-          <w:rFonts w:ascii="굴림체" w:eastAsia="굴림체" w:hAnsi="굴림체" w:hint="eastAsia"/>
-          <w:sz w:val="22"/>
-        </w:rPr>
-        <w:t xml:space="preserve"> </w:t>
-      </w:r>
-      <w:r>
-        <w:rPr>
-          <w:rFonts w:ascii="굴림체" w:eastAsia="굴림체" w:hAnsi="굴림체" w:hint="eastAsia"/>
-          <w:sz w:val="22"/>
-        </w:rPr>
-        <w:t xml:space="preserve">사정사 </w:t>
-      </w:r>
-      <w:r>
-        <w:rPr>
-          <w:rFonts w:ascii="굴림체" w:eastAsia="굴림체" w:hAnsi="굴림체"/>
-          <w:sz w:val="22"/>
-        </w:rPr>
-        <w:t xml:space="preserve">: </w:t>
-      </w:r>
-      <w:r>
-        <w:rPr>
-          <w:rFonts w:ascii="굴림체" w:eastAsia="굴림체" w:hAnsi="굴림체" w:hint="eastAsia"/>
-          <w:kern w:val="0"/>
-          <w:sz w:val="22"/>
-        </w:rPr>
-        <w:t>@B1ChrgAdjuster@</w:t>
-      </w:r>
-      <w:r>
-        <w:rPr>
-          <w:rFonts w:ascii="굴림체" w:eastAsia="굴림체" w:hAnsi="굴림체" w:hint="eastAsia"/>
-          <w:sz w:val="22"/>
-        </w:rPr>
-        <w:t xml:space="preserve"> </w:t>
-      </w:r>
-      <w:r>
-        <w:rPr>
-          <w:rFonts w:ascii="굴림체" w:eastAsia="굴림체" w:hAnsi="굴림체" w:hint="eastAsia"/>
-          <w:sz w:val="22"/>
-        </w:rPr>
-        <w:t>(인)</w:t>
-      </w:r>
-      <w:r>
-        <w:rPr>
-          <w:rFonts w:ascii="굴림체" w:eastAsia="굴림체" w:hAnsi="굴림체" w:hint="eastAsia"/>
-          <w:noProof/>
-          <w:sz w:val="22"/>
-        </w:rPr>
-        <w:t xml:space="preserve"> </w:t>
-      </w:r>
-    </w:p>
-    <w:p>
-      <w:pPr>
-        <w:spacing w:after="0"/>
-        <w:ind w:left="66"/>
-        <w:rPr>
-          <w:rFonts w:ascii="굴림체" w:eastAsia="굴림체" w:hAnsi="굴림체"/>
-          <w:sz w:val="22"/>
-        </w:rPr>
-      </w:pPr>
-      <w:r>
-        <w:rPr>
-          <w:noProof/>
-        </w:rPr>
-        <w:drawing>
-          <wp:anchor distT="0" distB="0" distL="114300" distR="114300" simplePos="0" relativeHeight="251658240" behindDoc="1" locked="0" layoutInCell="1" allowOverlap="1" wp14:anchorId="3C5AF413" wp14:editId="01538902">
-            <wp:simplePos x="0" y="0"/>
-            <wp:positionH relativeFrom="column">
-              <wp:posOffset>4732020</wp:posOffset>
-            </wp:positionH>
-            <wp:positionV relativeFrom="paragraph">
-              <wp:posOffset>7520</wp:posOffset>
-            </wp:positionV>
-            <wp:extent cx="657860" cy="304800"/>
-            <wp:effectExtent l="0" t="0" r="8890" b="0"/>
-            <wp:wrapNone/>
-            <wp:docPr id="9" name="@B1SealPhoto@"/>
-            <wp:cNvGraphicFramePr/>
-            <a:graphic xmlns:a="http://schemas.openxmlformats.org/drawingml/2006/main">
-              <a:graphicData uri="http://schemas.openxmlformats.org/drawingml/2006/picture">
-                <pic:pic xmlns:pic="http://schemas.openxmlformats.org/drawingml/2006/picture">
-                  <pic:nvPicPr>
-                    <pic:cNvPr id="9" name="@B1SealPhoto@"/>
-                    <pic:cNvPicPr/>
-                  </pic:nvPicPr>
-                  <pic:blipFill>
-                    <a:blip r:embed="rId9">
-                      <a:extLst>
-                        <a:ext uri="{28A0092B-C50C-407E-A947-70E740481C1C}">
-                          <a14:useLocalDpi xmlns:a14="http://schemas.microsoft.com/office/drawing/2010/main" val="0"/>
-                        </a:ext>
-                      </a:extLst>
-                    </a:blip>
-                    <a:stretch>
-                      <a:fillRect/>
-                    </a:stretch>
-                  </pic:blipFill>
-                  <pic:spPr>
-                    <a:xfrm>
-                      <a:off x="0" y="0"/>
-                      <a:ext cx="657860" cy="304800"/>
-                    </a:xfrm>
-                    <a:prstGeom prst="rect">
-                      <a:avLst/>
-                    </a:prstGeom>
-                  </pic:spPr>
-                </pic:pic>
-              </a:graphicData>
-            </a:graphic>
-            <wp14:sizeRelH relativeFrom="margin">
-              <wp14:pctWidth>0</wp14:pctWidth>
-            </wp14:sizeRelH>
-            <wp14:sizeRelV relativeFrom="margin">
-              <wp14:pctHeight>0</wp14:pctHeight>
-            </wp14:sizeRelV>
-          </wp:anchor>
-        </w:drawing>
-      </w:r>
-      <w:r>
-        <w:rPr>
-          <w:rFonts w:ascii="굴림체" w:eastAsia="굴림체" w:hAnsi="굴림체"/>
-          <w:sz w:val="22"/>
-        </w:rPr>
-        <w:tab/>
-      </w:r>
-      <w:r>
-        <w:rPr>
-          <w:rFonts w:ascii="굴림체" w:eastAsia="굴림체" w:hAnsi="굴림체"/>
-          <w:sz w:val="22"/>
-        </w:rPr>
-        <w:tab/>
-      </w:r>
-      <w:r>
-        <w:rPr>
-          <w:rFonts w:ascii="굴림체" w:eastAsia="굴림체" w:hAnsi="굴림체"/>
-          <w:sz w:val="22"/>
-        </w:rPr>
-        <w:tab/>
-      </w:r>
-      <w:r>
-        <w:rPr>
-          <w:rFonts w:ascii="굴림체" w:eastAsia="굴림체" w:hAnsi="굴림체"/>
-          <w:sz w:val="22"/>
-        </w:rPr>
-        <w:tab/>
-      </w:r>
-      <w:r>
-        <w:rPr>
-          <w:rFonts w:ascii="굴림체" w:eastAsia="굴림체" w:hAnsi="굴림체"/>
-          <w:sz w:val="22"/>
-        </w:rPr>
-        <w:tab/>
-      </w:r>
-      <w:r>
-        <w:rPr>
-          <w:rFonts w:ascii="굴림체" w:eastAsia="굴림체" w:hAnsi="굴림체"/>
-          <w:sz w:val="22"/>
-        </w:rPr>
-        <w:tab/>
-      </w:r>
-      <w:r>
-        <w:rPr>
-          <w:rFonts w:ascii="굴림체" w:eastAsia="굴림체" w:hAnsi="굴림체" w:hint="eastAsia"/>
-          <w:sz w:val="22"/>
-        </w:rPr>
-        <w:t>조</w:t>
-      </w:r>
-      <w:r>
-        <w:rPr>
-          <w:rFonts w:ascii="굴림체" w:eastAsia="굴림체" w:hAnsi="굴림체" w:hint="eastAsia"/>
-          <w:sz w:val="22"/>
-        </w:rPr>
-        <w:t xml:space="preserve">  </w:t>
-      </w:r>
-      <w:r>
-        <w:rPr>
-          <w:rFonts w:ascii="굴림체" w:eastAsia="굴림체" w:hAnsi="굴림체" w:hint="eastAsia"/>
-          <w:sz w:val="22"/>
-        </w:rPr>
-        <w:t>사</w:t>
-      </w:r>
-      <w:r>
-        <w:rPr>
-          <w:rFonts w:ascii="굴림체" w:eastAsia="굴림체" w:hAnsi="굴림체" w:hint="eastAsia"/>
-          <w:sz w:val="22"/>
-        </w:rPr>
-        <w:t xml:space="preserve">  </w:t>
-      </w:r>
-      <w:r>
-        <w:rPr>
-          <w:rFonts w:ascii="굴림체" w:eastAsia="굴림체" w:hAnsi="굴림체" w:hint="eastAsia"/>
-          <w:sz w:val="22"/>
-        </w:rPr>
-        <w:t xml:space="preserve">자 </w:t>
-      </w:r>
-      <w:r>
-        <w:rPr>
-          <w:rFonts w:ascii="굴림체" w:eastAsia="굴림체" w:hAnsi="굴림체"/>
-          <w:sz w:val="22"/>
-        </w:rPr>
-        <w:t xml:space="preserve">: </w:t>
-      </w:r>
-      <w:r>
-        <w:rPr>
-          <w:rFonts w:ascii="굴림체" w:eastAsia="굴림체" w:hAnsi="굴림체" w:hint="eastAsia"/>
-          <w:kern w:val="0"/>
-          <w:sz w:val="22"/>
-        </w:rPr>
-        <w:t>@B1SurvAsgnEmpNm@ @B1UMJpName@</w:t>
-      </w:r>
-      <w:r>
-        <w:rPr>
-          <w:rFonts w:ascii="굴림체" w:eastAsia="굴림체" w:hAnsi="굴림체"/>
-          <w:kern w:val="0"/>
-          <w:sz w:val="22"/>
-        </w:rPr>
-        <w:t xml:space="preserve"> </w:t>
-      </w:r>
-      <w:r>
-        <w:rPr>
-          <w:rFonts w:ascii="굴림체" w:eastAsia="굴림체" w:hAnsi="굴림체"/>
-          <w:sz w:val="22"/>
-        </w:rPr>
-        <w:t>(</w:t>
-      </w:r>
-      <w:r>
-        <w:rPr>
-          <w:rFonts w:ascii="굴림체" w:eastAsia="굴림체" w:hAnsi="굴림체" w:hint="eastAsia"/>
-          <w:sz w:val="22"/>
-        </w:rPr>
-        <w:t>인</w:t>
-      </w:r>
-      <w:r>
-        <w:rPr>
-          <w:rFonts w:ascii="굴림체" w:eastAsia="굴림체" w:hAnsi="굴림체" w:hint="eastAsia"/>
-          <w:sz w:val="22"/>
-        </w:rPr>
-        <w:t>)</w:t>
-      </w:r>
-      <w:r>
-        <w:rPr>
-          <w:noProof/>
-        </w:rPr>
-        <w:t xml:space="preserve"> </w:t>
-      </w:r>
-    </w:p>
-    <w:p>
-      <w:pPr>
-        <w:spacing w:after="0"/>
-        <w:ind w:left="66"/>
-        <w:rPr>
-          <w:rFonts w:ascii="굴림체" w:eastAsia="굴림체" w:hAnsi="굴림체"/>
-          <w:sz w:val="22"/>
-        </w:rPr>
-      </w:pPr>
-      <w:r>
-        <w:rPr>
-          <w:rFonts w:ascii="굴림체" w:eastAsia="굴림체" w:hAnsi="굴림체"/>
-          <w:sz w:val="22"/>
-        </w:rPr>
-        <w:tab/>
-      </w:r>
-      <w:r>
-        <w:rPr>
-          <w:rFonts w:ascii="굴림체" w:eastAsia="굴림체" w:hAnsi="굴림체"/>
-          <w:sz w:val="22"/>
-        </w:rPr>
-        <w:tab/>
-      </w:r>
-      <w:r>
-        <w:rPr>
-          <w:rFonts w:ascii="굴림체" w:eastAsia="굴림체" w:hAnsi="굴림체"/>
-          <w:sz w:val="22"/>
-        </w:rPr>
-        <w:tab/>
-      </w:r>
-      <w:r>
-        <w:rPr>
-          <w:rFonts w:ascii="굴림체" w:eastAsia="굴림체" w:hAnsi="굴림체"/>
-          <w:sz w:val="22"/>
-        </w:rPr>
-        <w:tab/>
-      </w:r>
-      <w:r>
-        <w:rPr>
-          <w:rFonts w:ascii="굴림체" w:eastAsia="굴림체" w:hAnsi="굴림체"/>
-          <w:sz w:val="22"/>
-        </w:rPr>
-        <w:tab/>
-      </w:r>
-      <w:r>
-        <w:rPr>
-          <w:rFonts w:ascii="굴림체" w:eastAsia="굴림체" w:hAnsi="굴림체"/>
-          <w:sz w:val="22"/>
-        </w:rPr>
-        <w:tab/>
-      </w:r>
-      <w:r>
-        <w:rPr>
-          <w:rFonts w:ascii="굴림체" w:eastAsia="굴림체" w:hAnsi="굴림체" w:hint="eastAsia"/>
-          <w:sz w:val="22"/>
-        </w:rPr>
-        <w:t>연</w:t>
-      </w:r>
-      <w:r>
-        <w:rPr>
-          <w:rFonts w:ascii="굴림체" w:eastAsia="굴림체" w:hAnsi="굴림체" w:hint="eastAsia"/>
-          <w:sz w:val="22"/>
-        </w:rPr>
-        <w:t xml:space="preserve">  </w:t>
-      </w:r>
-      <w:r>
-        <w:rPr>
-          <w:rFonts w:ascii="굴림체" w:eastAsia="굴림체" w:hAnsi="굴림체" w:hint="eastAsia"/>
-          <w:sz w:val="22"/>
-        </w:rPr>
-        <w:t>락</w:t>
-      </w:r>
-      <w:r>
-        <w:rPr>
-          <w:rFonts w:ascii="굴림체" w:eastAsia="굴림체" w:hAnsi="굴림체" w:hint="eastAsia"/>
-          <w:sz w:val="22"/>
-        </w:rPr>
-        <w:t xml:space="preserve">  </w:t>
-      </w:r>
-      <w:r>
-        <w:rPr>
-          <w:rFonts w:ascii="굴림체" w:eastAsia="굴림체" w:hAnsi="굴림체" w:hint="eastAsia"/>
-          <w:sz w:val="22"/>
-        </w:rPr>
-        <w:t xml:space="preserve">처 </w:t>
-      </w:r>
-      <w:r>
-        <w:rPr>
-          <w:rFonts w:ascii="굴림체" w:eastAsia="굴림체" w:hAnsi="굴림체"/>
-          <w:sz w:val="22"/>
-        </w:rPr>
-        <w:t xml:space="preserve">: </w:t>
-      </w:r>
-      <w:r>
-        <w:rPr>
-          <w:rFonts w:ascii="굴림체" w:eastAsia="굴림체" w:hAnsi="굴림체" w:hint="eastAsia"/>
-          <w:kern w:val="0"/>
-          <w:sz w:val="22"/>
-        </w:rPr>
-        <w:t>@B1EmpPhone@</w:t>
-      </w:r>
-    </w:p>
+    <w:tbl>
+      <w:tblPr>
+        <w:tblStyle w:val="a6"/>
+        <w:tblW w:w="10314" w:type="dxa"/>
+        <w:tblBorders>
+          <w:top w:val="none" w:sz="0" w:space="0" w:color="auto"/>
+          <w:left w:val="none" w:sz="0" w:space="0" w:color="auto"/>
+          <w:bottom w:val="none" w:sz="0" w:space="0" w:color="auto"/>
+          <w:right w:val="none" w:sz="0" w:space="0" w:color="auto"/>
+          <w:insideH w:val="none" w:sz="0" w:space="0" w:color="auto"/>
+          <w:insideV w:val="none" w:sz="0" w:space="0" w:color="auto"/>
+        </w:tblBorders>
+        <w:tblLook w:val="04A0" w:firstRow="1" w:lastRow="0" w:firstColumn="1" w:lastColumn="0" w:noHBand="0" w:noVBand="1"/>
+      </w:tblPr>
+      <w:tblGrid>
+        <w:gridCol w:w="2802"/>
+        <w:gridCol w:w="1984"/>
+        <w:gridCol w:w="1843"/>
+        <w:gridCol w:w="3685"/>
+      </w:tblGrid>
+      <w:tr>
+        <w:tc>
+          <w:tcPr>
+            <w:tcW w:w="2802" w:type="dxa"/>
+          </w:tcPr>
+          <w:p>
+            <w:pPr>
+              <w:jc w:val="right"/>
+              <w:rPr>
+                <w:rFonts w:ascii="굴림체" w:eastAsia="굴림체" w:hAnsi="굴림체" w:hint="eastAsia"/>
+                <w:sz w:val="22"/>
+              </w:rPr>
+            </w:pPr>
+            <w:r>
+              <w:rPr>
+                <w:rFonts w:ascii="굴림체" w:eastAsia="굴림체" w:hAnsi="굴림체" w:hint="eastAsia"/>
+                <w:sz w:val="22"/>
+              </w:rPr>
+              <w:t xml:space="preserve">최종보고서 </w:t>
+            </w:r>
+            <w:proofErr w:type="gramStart"/>
+            <w:r>
+              <w:rPr>
+                <w:rFonts w:ascii="굴림체" w:eastAsia="굴림체" w:hAnsi="굴림체" w:hint="eastAsia"/>
+                <w:sz w:val="22"/>
+              </w:rPr>
+              <w:t>제출예정일 :</w:t>
+            </w:r>
+            <w:proofErr w:type="gramEnd"/>
+            <w:r>
+              <w:rPr>
+                <w:rFonts w:ascii="굴림체" w:eastAsia="굴림체" w:hAnsi="굴림체" w:hint="eastAsia"/>
+                <w:sz w:val="22"/>
+              </w:rPr>
+              <w:t xml:space="preserve"> </w:t>
+            </w:r>
+          </w:p>
+        </w:tc>
+        <w:tc>
+          <w:tcPr>
+            <w:tcW w:w="1984" w:type="dxa"/>
+          </w:tcPr>
+          <w:p>
+            <w:pPr>
+              <w:rPr>
+                <w:rFonts w:ascii="굴림체" w:eastAsia="굴림체" w:hAnsi="굴림체" w:hint="eastAsia"/>
+                <w:sz w:val="22"/>
+              </w:rPr>
+            </w:pPr>
+            <w:r>
+              <w:rPr>
+                <w:rFonts w:ascii="굴림체" w:eastAsia="굴림체" w:hAnsi="굴림체"/>
+                <w:sz w:val="22"/>
+              </w:rPr>
+              <w:t>@B1CclsExptDt@</w:t>
+            </w:r>
+          </w:p>
+        </w:tc>
+        <w:tc>
+          <w:tcPr>
+            <w:tcW w:w="1843" w:type="dxa"/>
+          </w:tcPr>
+          <w:p>
+            <w:pPr>
+              <w:jc w:val="right"/>
+              <w:rPr>
+                <w:rFonts w:ascii="굴림체" w:eastAsia="굴림체" w:hAnsi="굴림체" w:hint="eastAsia"/>
+                <w:sz w:val="22"/>
+              </w:rPr>
+            </w:pPr>
+            <w:proofErr w:type="gramStart"/>
+            <w:r>
+              <w:rPr>
+                <w:rFonts w:ascii="굴림체" w:eastAsia="굴림체" w:hAnsi="굴림체" w:hint="eastAsia"/>
+                <w:sz w:val="22"/>
+              </w:rPr>
+              <w:t>조사수임일자 :</w:t>
+            </w:r>
+            <w:proofErr w:type="gramEnd"/>
+            <w:r>
+              <w:rPr>
+                <w:rFonts w:ascii="굴림체" w:eastAsia="굴림체" w:hAnsi="굴림체" w:hint="eastAsia"/>
+                <w:sz w:val="22"/>
+              </w:rPr>
+              <w:t xml:space="preserve"> </w:t>
+            </w:r>
+          </w:p>
+        </w:tc>
+        <w:tc>
+          <w:tcPr>
+            <w:tcW w:w="3685" w:type="dxa"/>
+          </w:tcPr>
+          <w:p>
+            <w:pPr>
+              <w:rPr>
+                <w:rFonts w:ascii="굴림체" w:eastAsia="굴림체" w:hAnsi="굴림체" w:hint="eastAsia"/>
+                <w:sz w:val="22"/>
+              </w:rPr>
+            </w:pPr>
+            <w:r>
+              <w:rPr>
+                <w:rFonts w:ascii="굴림체" w:eastAsia="굴림체" w:hAnsi="굴림체"/>
+                <w:sz w:val="22"/>
+              </w:rPr>
+              <w:t>@B1AcptDt@</w:t>
+            </w:r>
+          </w:p>
+        </w:tc>
+      </w:tr>
+      <w:tr>
+        <w:tc>
+          <w:tcPr>
+            <w:tcW w:w="2802" w:type="dxa"/>
+          </w:tcPr>
+          <w:p>
+            <w:pPr>
+              <w:jc w:val="right"/>
+              <w:rPr>
+                <w:rFonts w:ascii="굴림체" w:eastAsia="굴림체" w:hAnsi="굴림체" w:hint="eastAsia"/>
+                <w:sz w:val="22"/>
+              </w:rPr>
+            </w:pPr>
+            <w:proofErr w:type="gramStart"/>
+            <w:r>
+              <w:rPr>
+                <w:rFonts w:ascii="굴림체" w:eastAsia="굴림체" w:hAnsi="굴림체" w:hint="eastAsia"/>
+                <w:sz w:val="22"/>
+              </w:rPr>
+              <w:t>피보험자 :</w:t>
+            </w:r>
+            <w:proofErr w:type="gramEnd"/>
+            <w:r>
+              <w:rPr>
+                <w:rFonts w:ascii="굴림체" w:eastAsia="굴림체" w:hAnsi="굴림체" w:hint="eastAsia"/>
+                <w:sz w:val="22"/>
+              </w:rPr>
+              <w:t xml:space="preserve"> </w:t>
+            </w:r>
+          </w:p>
+        </w:tc>
+        <w:tc>
+          <w:tcPr>
+            <w:tcW w:w="1984" w:type="dxa"/>
+          </w:tcPr>
+          <w:p>
+            <w:pPr>
+              <w:rPr>
+                <w:rFonts w:ascii="굴림체" w:eastAsia="굴림체" w:hAnsi="굴림체" w:hint="eastAsia"/>
+                <w:sz w:val="22"/>
+              </w:rPr>
+            </w:pPr>
+            <w:r>
+              <w:rPr>
+                <w:rFonts w:ascii="굴림체" w:eastAsia="굴림체" w:hAnsi="굴림체"/>
+                <w:sz w:val="22"/>
+              </w:rPr>
+              <w:t xml:space="preserve">@B2Insured@ </w:t>
+            </w:r>
+          </w:p>
+        </w:tc>
+        <w:tc>
+          <w:tcPr>
+            <w:tcW w:w="1843" w:type="dxa"/>
+          </w:tcPr>
+          <w:p>
+            <w:pPr>
+              <w:jc w:val="right"/>
+              <w:rPr>
+                <w:rFonts w:ascii="굴림체" w:eastAsia="굴림체" w:hAnsi="굴림체" w:hint="eastAsia"/>
+                <w:sz w:val="22"/>
+              </w:rPr>
+            </w:pPr>
+            <w:proofErr w:type="gramStart"/>
+            <w:r>
+              <w:rPr>
+                <w:rFonts w:ascii="굴림체" w:eastAsia="굴림체" w:hAnsi="굴림체" w:hint="eastAsia"/>
+                <w:sz w:val="22"/>
+              </w:rPr>
+              <w:t>현장조사일자 :</w:t>
+            </w:r>
+            <w:proofErr w:type="gramEnd"/>
+            <w:r>
+              <w:rPr>
+                <w:rFonts w:ascii="굴림체" w:eastAsia="굴림체" w:hAnsi="굴림체" w:hint="eastAsia"/>
+                <w:sz w:val="22"/>
+              </w:rPr>
+              <w:t xml:space="preserve"> </w:t>
+            </w:r>
+          </w:p>
+        </w:tc>
+        <w:tc>
+          <w:tcPr>
+            <w:tcW w:w="3685" w:type="dxa"/>
+          </w:tcPr>
+          <w:p>
+            <w:pPr>
+              <w:rPr>
+                <w:rFonts w:ascii="굴림체" w:eastAsia="굴림체" w:hAnsi="굴림체" w:hint="eastAsia"/>
+                <w:sz w:val="22"/>
+              </w:rPr>
+            </w:pPr>
+            <w:r>
+              <w:rPr>
+                <w:rFonts w:ascii="굴림체" w:eastAsia="굴림체" w:hAnsi="굴림체"/>
+                <w:sz w:val="22"/>
+              </w:rPr>
+              <w:t>@B1FldRptSbmsDt@</w:t>
+            </w:r>
+          </w:p>
+        </w:tc>
+      </w:tr>
+      <w:tr>
+        <w:tc>
+          <w:tcPr>
+            <w:tcW w:w="2802" w:type="dxa"/>
+          </w:tcPr>
+          <w:p>
+            <w:pPr>
+              <w:rPr>
+                <w:rFonts w:ascii="굴림체" w:eastAsia="굴림체" w:hAnsi="굴림체" w:hint="eastAsia"/>
+                <w:sz w:val="22"/>
+              </w:rPr>
+            </w:pPr>
+          </w:p>
+        </w:tc>
+        <w:tc>
+          <w:tcPr>
+            <w:tcW w:w="1984" w:type="dxa"/>
+          </w:tcPr>
+          <w:p>
+            <w:pPr>
+              <w:rPr>
+                <w:rFonts w:ascii="굴림체" w:eastAsia="굴림체" w:hAnsi="굴림체" w:hint="eastAsia"/>
+                <w:sz w:val="22"/>
+              </w:rPr>
+            </w:pPr>
+            <w:r>
+              <w:rPr>
+                <w:rFonts w:ascii="굴림체" w:eastAsia="굴림체" w:hAnsi="굴림체"/>
+                <w:sz w:val="22"/>
+              </w:rPr>
+              <w:t>(@B2IsrdTel@)</w:t>
+            </w:r>
+          </w:p>
+        </w:tc>
+        <w:tc>
+          <w:tcPr>
+            <w:tcW w:w="1843" w:type="dxa"/>
+          </w:tcPr>
+          <w:p>
+            <w:pPr>
+              <w:jc w:val="right"/>
+              <w:rPr>
+                <w:rFonts w:ascii="굴림체" w:eastAsia="굴림체" w:hAnsi="굴림체" w:hint="eastAsia"/>
+                <w:sz w:val="22"/>
+              </w:rPr>
+            </w:pPr>
+            <w:proofErr w:type="gramStart"/>
+            <w:r>
+              <w:rPr>
+                <w:rFonts w:ascii="굴림체" w:eastAsia="굴림체" w:hAnsi="굴림체" w:hint="eastAsia"/>
+                <w:sz w:val="22"/>
+              </w:rPr>
+              <w:t>작성일자 :</w:t>
+            </w:r>
+            <w:proofErr w:type="gramEnd"/>
+            <w:r>
+              <w:rPr>
+                <w:rFonts w:ascii="굴림체" w:eastAsia="굴림체" w:hAnsi="굴림체" w:hint="eastAsia"/>
+                <w:sz w:val="22"/>
+              </w:rPr>
+              <w:t xml:space="preserve"> </w:t>
+            </w:r>
+          </w:p>
+        </w:tc>
+        <w:tc>
+          <w:tcPr>
+            <w:tcW w:w="3685" w:type="dxa"/>
+          </w:tcPr>
+          <w:p>
+            <w:pPr>
+              <w:ind w:left="66"/>
+              <w:rPr>
+                <w:rFonts w:ascii="굴림체" w:eastAsia="굴림체" w:hAnsi="굴림체" w:hint="eastAsia"/>
+                <w:sz w:val="22"/>
+              </w:rPr>
+            </w:pPr>
+            <w:r>
+              <w:rPr>
+                <w:rFonts w:ascii="바탕체" w:eastAsia="바탕체" w:hAnsi="바탕체"/>
+                <w:noProof/>
+                <w:sz w:val="24"/>
+                <w:szCs w:val="24"/>
+              </w:rPr>
+              <w:drawing>
+                <wp:anchor distT="0" distB="0" distL="114300" distR="114300" simplePos="0" relativeHeight="251666944" behindDoc="1" locked="0" layoutInCell="1" allowOverlap="1" wp14:anchorId="14F4534C" wp14:editId="59D436A9">
+                  <wp:simplePos x="0" y="0"/>
+                  <wp:positionH relativeFrom="column">
+                    <wp:posOffset>487045</wp:posOffset>
+                  </wp:positionH>
+                  <wp:positionV relativeFrom="paragraph">
+                    <wp:posOffset>114300</wp:posOffset>
+                  </wp:positionV>
+                  <wp:extent cx="690880" cy="312234"/>
+                  <wp:effectExtent l="0" t="0" r="0" b="0"/>
+                  <wp:wrapNone/>
+                  <wp:docPr id="5" name="@B1ChrgAdjPhoto@"/>
+                  <wp:cNvGraphicFramePr>
+                    <a:graphicFrameLocks xmlns:a="http://schemas.openxmlformats.org/drawingml/2006/main" noChangeAspect="1"/>
+                  </wp:cNvGraphicFramePr>
+                  <a:graphic xmlns:a="http://schemas.openxmlformats.org/drawingml/2006/main">
+                    <a:graphicData uri="http://schemas.openxmlformats.org/drawingml/2006/picture">
+                      <pic:pic xmlns:pic="http://schemas.openxmlformats.org/drawingml/2006/picture">
+                        <pic:nvPicPr>
+                          <pic:cNvPr id="9" name="sign.png"/>
+                          <pic:cNvPicPr/>
+                        </pic:nvPicPr>
+                        <pic:blipFill>
+                          <a:blip r:embed="rId8">
+                            <a:extLst>
+                              <a:ext uri="{28A0092B-C50C-407E-A947-70E740481C1C}">
+                                <a14:useLocalDpi xmlns:a14="http://schemas.microsoft.com/office/drawing/2010/main" val="0"/>
+                              </a:ext>
+                            </a:extLst>
+                          </a:blip>
+                          <a:stretch>
+                            <a:fillRect/>
+                          </a:stretch>
+                        </pic:blipFill>
+                        <pic:spPr>
+                          <a:xfrm>
+                            <a:off x="0" y="0"/>
+                            <a:ext cx="690880" cy="312234"/>
+                          </a:xfrm>
+                          <a:prstGeom prst="rect">
+                            <a:avLst/>
+                          </a:prstGeom>
+                        </pic:spPr>
+                      </pic:pic>
+                    </a:graphicData>
+                  </a:graphic>
+                  <wp14:sizeRelH relativeFrom="margin">
+                    <wp14:pctWidth>0</wp14:pctWidth>
+                  </wp14:sizeRelH>
+                  <wp14:sizeRelV relativeFrom="margin">
+                    <wp14:pctHeight>0</wp14:pctHeight>
+                  </wp14:sizeRelV>
+                </wp:anchor>
+              </w:drawing>
+            </w:r>
+            <w:r>
+              <w:rPr>
+                <w:rFonts w:ascii="굴림체" w:eastAsia="굴림체" w:hAnsi="굴림체"/>
+                <w:sz w:val="22"/>
+              </w:rPr>
+              <w:t>@B1MidRptSbmsDt@</w:t>
+            </w:r>
+          </w:p>
+        </w:tc>
+      </w:tr>
+      <w:tr>
+        <w:tc>
+          <w:tcPr>
+            <w:tcW w:w="2802" w:type="dxa"/>
+          </w:tcPr>
+          <w:p>
+            <w:pPr>
+              <w:rPr>
+                <w:rFonts w:ascii="굴림체" w:eastAsia="굴림체" w:hAnsi="굴림체" w:hint="eastAsia"/>
+                <w:sz w:val="22"/>
+              </w:rPr>
+            </w:pPr>
+          </w:p>
+        </w:tc>
+        <w:tc>
+          <w:tcPr>
+            <w:tcW w:w="1984" w:type="dxa"/>
+          </w:tcPr>
+          <w:p>
+            <w:pPr>
+              <w:rPr>
+                <w:rFonts w:ascii="굴림체" w:eastAsia="굴림체" w:hAnsi="굴림체" w:hint="eastAsia"/>
+                <w:sz w:val="22"/>
+              </w:rPr>
+            </w:pPr>
+          </w:p>
+        </w:tc>
+        <w:tc>
+          <w:tcPr>
+            <w:tcW w:w="1843" w:type="dxa"/>
+          </w:tcPr>
+          <w:p>
+            <w:pPr>
+              <w:jc w:val="right"/>
+              <w:rPr>
+                <w:rFonts w:ascii="굴림체" w:eastAsia="굴림체" w:hAnsi="굴림체" w:hint="eastAsia"/>
+                <w:sz w:val="22"/>
+              </w:rPr>
+            </w:pPr>
+            <w:proofErr w:type="spellStart"/>
+            <w:proofErr w:type="gramStart"/>
+            <w:r>
+              <w:rPr>
+                <w:rFonts w:ascii="굴림체" w:eastAsia="굴림체" w:hAnsi="굴림체" w:hint="eastAsia"/>
+                <w:sz w:val="22"/>
+              </w:rPr>
+              <w:t>손해사정사</w:t>
+            </w:r>
+            <w:proofErr w:type="spellEnd"/>
+            <w:r>
+              <w:rPr>
+                <w:rFonts w:ascii="굴림체" w:eastAsia="굴림체" w:hAnsi="굴림체" w:hint="eastAsia"/>
+                <w:sz w:val="22"/>
+              </w:rPr>
+              <w:t xml:space="preserve"> :</w:t>
+            </w:r>
+            <w:proofErr w:type="gramEnd"/>
+            <w:r>
+              <w:rPr>
+                <w:rFonts w:ascii="굴림체" w:eastAsia="굴림체" w:hAnsi="굴림체" w:hint="eastAsia"/>
+                <w:sz w:val="22"/>
+              </w:rPr>
+              <w:t xml:space="preserve"> </w:t>
+            </w:r>
+          </w:p>
+        </w:tc>
+        <w:tc>
+          <w:tcPr>
+            <w:tcW w:w="3685" w:type="dxa"/>
+          </w:tcPr>
+          <w:p>
+            <w:pPr>
+              <w:ind w:left="66"/>
+              <w:rPr>
+                <w:rFonts w:ascii="굴림체" w:eastAsia="굴림체" w:hAnsi="굴림체" w:hint="eastAsia"/>
+                <w:sz w:val="22"/>
+              </w:rPr>
+            </w:pPr>
+            <w:r>
+              <w:rPr>
+                <w:rFonts w:ascii="굴림체" w:eastAsia="굴림체" w:hAnsi="굴림체" w:hint="eastAsia"/>
+                <w:kern w:val="0"/>
+                <w:sz w:val="22"/>
+              </w:rPr>
+              <w:t>@B1ChrgAdjuster@</w:t>
+            </w:r>
+            <w:r>
+              <w:rPr>
+                <w:rFonts w:ascii="굴림체" w:eastAsia="굴림체" w:hAnsi="굴림체" w:hint="eastAsia"/>
+                <w:sz w:val="22"/>
+              </w:rPr>
+              <w:t xml:space="preserve"> (인)</w:t>
+            </w:r>
+            <w:r>
+              <w:rPr>
+                <w:rFonts w:ascii="굴림체" w:eastAsia="굴림체" w:hAnsi="굴림체" w:hint="eastAsia"/>
+                <w:noProof/>
+                <w:sz w:val="22"/>
+              </w:rPr>
+              <w:t xml:space="preserve"> </w:t>
+            </w:r>
+          </w:p>
+        </w:tc>
+      </w:tr>
+      <w:tr>
+        <w:tc>
+          <w:tcPr>
+            <w:tcW w:w="2802" w:type="dxa"/>
+          </w:tcPr>
+          <w:p>
+            <w:pPr>
+              <w:rPr>
+                <w:rFonts w:ascii="굴림체" w:eastAsia="굴림체" w:hAnsi="굴림체" w:hint="eastAsia"/>
+                <w:sz w:val="22"/>
+              </w:rPr>
+            </w:pPr>
+          </w:p>
+        </w:tc>
+        <w:tc>
+          <w:tcPr>
+            <w:tcW w:w="1984" w:type="dxa"/>
+          </w:tcPr>
+          <w:p>
+            <w:pPr>
+              <w:rPr>
+                <w:rFonts w:ascii="굴림체" w:eastAsia="굴림체" w:hAnsi="굴림체" w:hint="eastAsia"/>
+                <w:sz w:val="22"/>
+              </w:rPr>
+            </w:pPr>
+          </w:p>
+        </w:tc>
+        <w:tc>
+          <w:tcPr>
+            <w:tcW w:w="5528" w:type="dxa"/>
+            <w:gridSpan w:val="2"/>
+          </w:tcPr>
+          <w:p>
+            <w:pPr>
+              <w:ind w:left="66"/>
+              <w:jc w:val="right"/>
+              <w:rPr>
+                <w:rFonts w:ascii="굴림체" w:eastAsia="굴림체" w:hAnsi="굴림체" w:hint="eastAsia"/>
+                <w:kern w:val="0"/>
+                <w:sz w:val="22"/>
+              </w:rPr>
+            </w:pPr>
+            <w:r>
+              <w:rPr>
+                <w:rFonts w:ascii="굴림체" w:eastAsia="굴림체" w:hAnsi="굴림체" w:cs="굴림"/>
+                <w:noProof/>
+                <w:kern w:val="0"/>
+                <w:sz w:val="22"/>
+              </w:rPr>
+              <w:t>@B1ChrgAdjManRegNo@</w:t>
+            </w:r>
+          </w:p>
+        </w:tc>
+      </w:tr>
+      <w:tr>
+        <w:tc>
+          <w:tcPr>
+            <w:tcW w:w="2802" w:type="dxa"/>
+          </w:tcPr>
+          <w:p>
+            <w:pPr>
+              <w:rPr>
+                <w:rFonts w:ascii="굴림체" w:eastAsia="굴림체" w:hAnsi="굴림체" w:hint="eastAsia"/>
+                <w:sz w:val="22"/>
+              </w:rPr>
+            </w:pPr>
+          </w:p>
+        </w:tc>
+        <w:tc>
+          <w:tcPr>
+            <w:tcW w:w="1984" w:type="dxa"/>
+          </w:tcPr>
+          <w:p>
+            <w:pPr>
+              <w:rPr>
+                <w:rFonts w:ascii="굴림체" w:eastAsia="굴림체" w:hAnsi="굴림체" w:hint="eastAsia"/>
+                <w:sz w:val="22"/>
+              </w:rPr>
+            </w:pPr>
+          </w:p>
+        </w:tc>
+        <w:tc>
+          <w:tcPr>
+            <w:tcW w:w="1843" w:type="dxa"/>
+          </w:tcPr>
+          <w:p>
+            <w:pPr>
+              <w:jc w:val="right"/>
+              <w:rPr>
+                <w:rFonts w:ascii="굴림체" w:eastAsia="굴림체" w:hAnsi="굴림체" w:hint="eastAsia"/>
+                <w:sz w:val="22"/>
+              </w:rPr>
+            </w:pPr>
+            <w:proofErr w:type="gramStart"/>
+            <w:r>
+              <w:rPr>
+                <w:rFonts w:ascii="굴림체" w:eastAsia="굴림체" w:hAnsi="굴림체" w:hint="eastAsia"/>
+                <w:sz w:val="22"/>
+              </w:rPr>
+              <w:t>조사자 :</w:t>
+            </w:r>
+            <w:proofErr w:type="gramEnd"/>
+            <w:r>
+              <w:rPr>
+                <w:rFonts w:ascii="굴림체" w:eastAsia="굴림체" w:hAnsi="굴림체" w:hint="eastAsia"/>
+                <w:sz w:val="22"/>
+              </w:rPr>
+              <w:t xml:space="preserve"> </w:t>
+            </w:r>
+          </w:p>
+        </w:tc>
+        <w:tc>
+          <w:tcPr>
+            <w:tcW w:w="3685" w:type="dxa"/>
+          </w:tcPr>
+          <w:p>
+            <w:pPr>
+              <w:rPr>
+                <w:rFonts w:ascii="굴림체" w:eastAsia="굴림체" w:hAnsi="굴림체" w:hint="eastAsia"/>
+                <w:sz w:val="22"/>
+              </w:rPr>
+            </w:pPr>
+            <w:r>
+              <w:rPr>
+                <w:noProof/>
+              </w:rPr>
+              <w:drawing>
+                <wp:anchor distT="0" distB="0" distL="114300" distR="114300" simplePos="0" relativeHeight="251654656" behindDoc="1" locked="0" layoutInCell="1" allowOverlap="1" wp14:anchorId="3C5AF413" wp14:editId="117BE38A">
+                  <wp:simplePos x="0" y="0"/>
+                  <wp:positionH relativeFrom="column">
+                    <wp:posOffset>1294130</wp:posOffset>
+                  </wp:positionH>
+                  <wp:positionV relativeFrom="paragraph">
+                    <wp:posOffset>-40640</wp:posOffset>
+                  </wp:positionV>
+                  <wp:extent cx="657860" cy="304800"/>
+                  <wp:effectExtent l="0" t="0" r="8890" b="0"/>
+                  <wp:wrapNone/>
+                  <wp:docPr id="9" name="@B1SealPhoto@"/>
+                  <wp:cNvGraphicFramePr/>
+                  <a:graphic xmlns:a="http://schemas.openxmlformats.org/drawingml/2006/main">
+                    <a:graphicData uri="http://schemas.openxmlformats.org/drawingml/2006/picture">
+                      <pic:pic xmlns:pic="http://schemas.openxmlformats.org/drawingml/2006/picture">
+                        <pic:nvPicPr>
+                          <pic:cNvPr id="9" name="@B1SealPhoto@"/>
+                          <pic:cNvPicPr/>
+                        </pic:nvPicPr>
+                        <pic:blipFill>
+                          <a:blip r:embed="rId9">
+                            <a:extLst>
+                              <a:ext uri="{28A0092B-C50C-407E-A947-70E740481C1C}">
+                                <a14:useLocalDpi xmlns:a14="http://schemas.microsoft.com/office/drawing/2010/main" val="0"/>
+                              </a:ext>
+                            </a:extLst>
+                          </a:blip>
+                          <a:stretch>
+                            <a:fillRect/>
+                          </a:stretch>
+                        </pic:blipFill>
+                        <pic:spPr>
+                          <a:xfrm>
+                            <a:off x="0" y="0"/>
+                            <a:ext cx="657860" cy="304800"/>
+                          </a:xfrm>
+                          <a:prstGeom prst="rect">
+                            <a:avLst/>
+                          </a:prstGeom>
+                        </pic:spPr>
+                      </pic:pic>
+                    </a:graphicData>
+                  </a:graphic>
+                  <wp14:sizeRelH relativeFrom="margin">
+                    <wp14:pctWidth>0</wp14:pctWidth>
+                  </wp14:sizeRelH>
+                  <wp14:sizeRelV relativeFrom="margin">
+                    <wp14:pctHeight>0</wp14:pctHeight>
+                  </wp14:sizeRelV>
+                </wp:anchor>
+              </w:drawing>
+            </w:r>
+            <w:r>
+              <w:rPr>
+                <w:rFonts w:ascii="굴림체" w:eastAsia="굴림체" w:hAnsi="굴림체" w:hint="eastAsia"/>
+                <w:kern w:val="0"/>
+                <w:sz w:val="22"/>
+              </w:rPr>
+              <w:t xml:space="preserve">@B1SurvAsgnEmpNm@ </w:t>
+            </w:r>
+            <w:r>
+              <w:rPr>
+                <w:rFonts w:ascii="굴림체" w:eastAsia="굴림체" w:hAnsi="굴림체" w:hint="eastAsia"/>
+                <w:kern w:val="0"/>
+                <w:sz w:val="22"/>
+              </w:rPr>
+              <w:t>@B1UMJpName@</w:t>
+            </w:r>
+            <w:r>
+              <w:rPr>
+                <w:rFonts w:ascii="굴림체" w:eastAsia="굴림체" w:hAnsi="굴림체"/>
+                <w:kern w:val="0"/>
+                <w:sz w:val="22"/>
+              </w:rPr>
+              <w:t xml:space="preserve"> (</w:t>
+            </w:r>
+            <w:r>
+              <w:rPr>
+                <w:rFonts w:ascii="굴림체" w:eastAsia="굴림체" w:hAnsi="굴림체" w:hint="eastAsia"/>
+                <w:kern w:val="0"/>
+                <w:sz w:val="22"/>
+              </w:rPr>
+              <w:t>인</w:t>
+            </w:r>
+            <w:r>
+              <w:rPr>
+                <w:rFonts w:ascii="굴림체" w:eastAsia="굴림체" w:hAnsi="굴림체"/>
+                <w:kern w:val="0"/>
+                <w:sz w:val="22"/>
+              </w:rPr>
+              <w:t>)</w:t>
+            </w:r>
+          </w:p>
+        </w:tc>
+      </w:tr>
+      <w:tr>
+        <w:tc>
+          <w:tcPr>
+            <w:tcW w:w="2802" w:type="dxa"/>
+          </w:tcPr>
+          <w:p>
+            <w:pPr>
+              <w:rPr>
+                <w:rFonts w:ascii="굴림체" w:eastAsia="굴림체" w:hAnsi="굴림체" w:hint="eastAsia"/>
+                <w:sz w:val="22"/>
+              </w:rPr>
+            </w:pPr>
+          </w:p>
+        </w:tc>
+        <w:tc>
+          <w:tcPr>
+            <w:tcW w:w="1984" w:type="dxa"/>
+          </w:tcPr>
+          <w:p>
+            <w:pPr>
+              <w:rPr>
+                <w:rFonts w:ascii="굴림체" w:eastAsia="굴림체" w:hAnsi="굴림체" w:hint="eastAsia"/>
+                <w:sz w:val="22"/>
+              </w:rPr>
+            </w:pPr>
+          </w:p>
+        </w:tc>
+        <w:tc>
+          <w:tcPr>
+            <w:tcW w:w="5528" w:type="dxa"/>
+            <w:gridSpan w:val="2"/>
+          </w:tcPr>
+          <w:p>
+            <w:pPr>
+              <w:jc w:val="right"/>
+              <w:rPr>
+                <w:rFonts w:ascii="굴림체" w:eastAsia="굴림체" w:hAnsi="굴림체" w:hint="eastAsia"/>
+                <w:sz w:val="22"/>
+              </w:rPr>
+            </w:pPr>
+            <w:bookmarkStart w:id="0" w:name="_GoBack"/>
+            <w:r>
+              <w:rPr>
+                <w:rFonts w:ascii="굴림체" w:eastAsia="굴림체" w:hAnsi="굴림체" w:cs="굴림"/>
+                <w:noProof/>
+                <w:kern w:val="0"/>
+                <w:sz w:val="22"/>
+              </w:rPr>
+              <w:t>@db1SurvAsgnEmpRegNo@</w:t>
+            </w:r>
+            <w:bookmarkEnd w:id="0"/>
+          </w:p>
+        </w:tc>
+      </w:tr>
+      <w:tr>
+        <w:tc>
+          <w:tcPr>
+            <w:tcW w:w="2802" w:type="dxa"/>
+          </w:tcPr>
+          <w:p>
+            <w:pPr>
+              <w:rPr>
+                <w:rFonts w:ascii="굴림체" w:eastAsia="굴림체" w:hAnsi="굴림체" w:hint="eastAsia"/>
+                <w:sz w:val="22"/>
+              </w:rPr>
+            </w:pPr>
+          </w:p>
+        </w:tc>
+        <w:tc>
+          <w:tcPr>
+            <w:tcW w:w="1984" w:type="dxa"/>
+          </w:tcPr>
+          <w:p>
+            <w:pPr>
+              <w:rPr>
+                <w:rFonts w:ascii="굴림체" w:eastAsia="굴림체" w:hAnsi="굴림체" w:hint="eastAsia"/>
+                <w:sz w:val="22"/>
+              </w:rPr>
+            </w:pPr>
+          </w:p>
+        </w:tc>
+        <w:tc>
+          <w:tcPr>
+            <w:tcW w:w="1843" w:type="dxa"/>
+          </w:tcPr>
+          <w:p>
+            <w:pPr>
+              <w:jc w:val="right"/>
+              <w:rPr>
+                <w:rFonts w:ascii="굴림체" w:eastAsia="굴림체" w:hAnsi="굴림체" w:hint="eastAsia"/>
+                <w:sz w:val="22"/>
+              </w:rPr>
+            </w:pPr>
+            <w:proofErr w:type="gramStart"/>
+            <w:r>
+              <w:rPr>
+                <w:rFonts w:ascii="굴림체" w:eastAsia="굴림체" w:hAnsi="굴림체" w:hint="eastAsia"/>
+                <w:sz w:val="22"/>
+              </w:rPr>
+              <w:t>연락처 :</w:t>
+            </w:r>
+            <w:proofErr w:type="gramEnd"/>
+            <w:r>
+              <w:rPr>
+                <w:rFonts w:ascii="굴림체" w:eastAsia="굴림체" w:hAnsi="굴림체" w:hint="eastAsia"/>
+                <w:sz w:val="22"/>
+              </w:rPr>
+              <w:t xml:space="preserve"> </w:t>
+            </w:r>
+          </w:p>
+        </w:tc>
+        <w:tc>
+          <w:tcPr>
+            <w:tcW w:w="3685" w:type="dxa"/>
+          </w:tcPr>
+          <w:p>
+            <w:pPr>
+              <w:rPr>
+                <w:rFonts w:ascii="굴림체" w:eastAsia="굴림체" w:hAnsi="굴림체" w:hint="eastAsia"/>
+                <w:sz w:val="22"/>
+              </w:rPr>
+            </w:pPr>
+            <w:r>
+              <w:rPr>
+                <w:rFonts w:ascii="굴림체" w:eastAsia="굴림체" w:hAnsi="굴림체" w:hint="eastAsia"/>
+                <w:kern w:val="0"/>
+                <w:sz w:val="22"/>
+              </w:rPr>
+              <w:t>@B1EmpPhone@</w:t>
+            </w:r>
+          </w:p>
+        </w:tc>
+      </w:tr>
+    </w:tbl>
     <w:p>
       <w:pPr>
         <w:rPr>
@@ -2666,6 +2888,7 @@
                 </wp:anchor>
               </w:drawing>
             </w:r>
+            <w:proofErr w:type="spellStart"/>
             <w:r>
               <w:rPr>
                 <w:rFonts w:ascii="굴림" w:eastAsia="굴림" w:hAnsi="굴림" w:cs="굴림" w:hint="eastAsia"/>
@@ -2678,6 +2901,7 @@
               </w:rPr>
               <w:t>해성손해사정주식회사</w:t>
             </w:r>
+            <w:proofErr w:type="spellEnd"/>
           </w:p>
         </w:tc>
       </w:tr>
@@ -2714,6 +2938,7 @@
                 <w:szCs w:val="30"/>
               </w:rPr>
             </w:pPr>
+            <w:proofErr w:type="gramStart"/>
             <w:r>
               <w:rPr>
                 <w:rFonts w:ascii="굴림" w:eastAsia="굴림" w:hAnsi="굴림" w:cs="굴림" w:hint="eastAsia"/>
@@ -2745,7 +2970,19 @@
                 <w:sz w:val="30"/>
                 <w:szCs w:val="30"/>
               </w:rPr>
-              <w:t xml:space="preserve">표 </w:t>
+              <w:t>표</w:t>
+            </w:r>
+            <w:proofErr w:type="gramEnd"/>
+            <w:r>
+              <w:rPr>
+                <w:rFonts w:ascii="굴림" w:eastAsia="굴림" w:hAnsi="굴림" w:cs="굴림" w:hint="eastAsia"/>
+                <w:b/>
+                <w:bCs/>
+                <w:kern w:val="0"/>
+                <w:sz w:val="30"/>
+                <w:szCs w:val="30"/>
+              </w:rPr>
+              <w:t xml:space="preserve"> </w:t>
             </w:r>
             <w:r>
               <w:rPr>
@@ -2869,8 +3106,6 @@
           <w:sz w:val="22"/>
         </w:rPr>
       </w:pPr>
-      <w:bookmarkStart w:id="0" w:name="_GoBack"/>
-      <w:bookmarkEnd w:id="0"/>
     </w:p>
     <w:sectPr>
       <w:headerReference w:type="default" r:id="rId11"/>
@@ -2978,8 +3213,19 @@
         <w:szCs w:val="20"/>
         <w:u w:val="single"/>
       </w:rPr>
-      <w:t xml:space="preserve">                                      Page No. :</w:t>
+      <w:t xml:space="preserve">                                      Page No. </w:t>
     </w:r>
+    <w:proofErr w:type="gramStart"/>
+    <w:r>
+      <w:rPr>
+        <w:rFonts w:ascii="바탕체" w:eastAsia="바탕체" w:hAnsi="바탕체" w:hint="eastAsia"/>
+        <w:b/>
+        <w:szCs w:val="20"/>
+        <w:u w:val="single"/>
+      </w:rPr>
+      <w:t>:</w:t>
+    </w:r>
+    <w:proofErr w:type="gramEnd"/>
     <w:r>
       <w:rPr>
         <w:rFonts w:ascii="바탕체" w:eastAsia="바탕체" w:hAnsi="바탕체"/>
@@ -7990,7 +8236,7 @@
   <w:style w:type="paragraph" w:default="1" w:styleId="a">
     <w:name w:val="Normal"/>
     <w:qFormat/>
-    <w:rsid w:val="002906C7"/>
+    <w:rsid w:val="00E631DB"/>
     <w:pPr>
       <w:widowControl w:val="0"/>
       <w:wordWrap w:val="0"/>
@@ -8421,7 +8667,7 @@
 </file>
 
 <file path=customXml/itemProps1.xml><?xml version="1.0" encoding="utf-8"?>
-<ds:datastoreItem xmlns:ds="http://schemas.openxmlformats.org/officeDocument/2006/customXml" ds:itemID="{C3C122C6-89A1-4F17-BB90-8B642F13E004}">
+<ds:datastoreItem xmlns:ds="http://schemas.openxmlformats.org/officeDocument/2006/customXml" ds:itemID="{CF49A97C-E524-498F-B76A-6620C69693DC}">
   <ds:schemaRefs>
     <ds:schemaRef ds:uri="http://schemas.openxmlformats.org/officeDocument/2006/bibliography"/>
   </ds:schemaRefs>

--- a/ServerWeb/bin/보고서/출력설계_2566_서식_농협_진행보고서(재물, 간편).docx
+++ b/ServerWeb/bin/보고서/출력설계_2566_서식_농협_진행보고서(재물, 간편).docx
@@ -119,23 +119,13 @@
           <w:sz w:val="22"/>
         </w:rPr>
       </w:pPr>
-      <w:proofErr w:type="gramStart"/>
       <w:r>
         <w:rPr>
           <w:rFonts w:ascii="굴림체" w:eastAsia="굴림체" w:hAnsi="굴림체" w:hint="eastAsia"/>
           <w:bCs/>
           <w:sz w:val="22"/>
         </w:rPr>
-        <w:t>제  출</w:t>
-      </w:r>
-      <w:proofErr w:type="gramEnd"/>
-      <w:r>
-        <w:rPr>
-          <w:rFonts w:ascii="굴림체" w:eastAsia="굴림체" w:hAnsi="굴림체" w:hint="eastAsia"/>
-          <w:bCs/>
-          <w:sz w:val="22"/>
-        </w:rPr>
-        <w:t xml:space="preserve">  일: </w:t>
+        <w:t xml:space="preserve">제  출  일: </w:t>
       </w:r>
       <w:r>
         <w:rPr>
@@ -171,25 +161,43 @@
           <w:bCs/>
           <w:sz w:val="22"/>
         </w:rPr>
-        <w:t xml:space="preserve">수    </w:t>
+        <w:t>수    신 : @B1InsurCo@</w:t>
       </w:r>
-      <w:proofErr w:type="gramStart"/>
+    </w:p>
+    <w:p>
+      <w:pPr>
+        <w:spacing w:after="0" w:line="312" w:lineRule="auto"/>
+        <w:rPr>
+          <w:rFonts w:ascii="굴림체" w:eastAsia="굴림체" w:hAnsi="굴림체"/>
+          <w:bCs/>
+          <w:sz w:val="22"/>
+        </w:rPr>
+      </w:pPr>
       <w:r>
         <w:rPr>
           <w:rFonts w:ascii="굴림체" w:eastAsia="굴림체" w:hAnsi="굴림체" w:hint="eastAsia"/>
           <w:bCs/>
           <w:sz w:val="22"/>
         </w:rPr>
-        <w:t>신 :</w:t>
+        <w:t>참    조 : @B1InsurDept@ ( 담당: @B1InsurChrg@님 )</w:t>
       </w:r>
-      <w:proofErr w:type="gramEnd"/>
+    </w:p>
+    <w:p>
+      <w:pPr>
+        <w:spacing w:after="0" w:line="312" w:lineRule="auto"/>
+        <w:rPr>
+          <w:rFonts w:ascii="굴림체" w:eastAsia="굴림체" w:hAnsi="굴림체"/>
+          <w:bCs/>
+          <w:sz w:val="22"/>
+        </w:rPr>
+      </w:pPr>
       <w:r>
         <w:rPr>
           <w:rFonts w:ascii="굴림체" w:eastAsia="굴림체" w:hAnsi="굴림체" w:hint="eastAsia"/>
           <w:bCs/>
           <w:sz w:val="22"/>
         </w:rPr>
-        <w:t xml:space="preserve"> @B1InsurCo@</w:t>
+        <w:t>제    목 : @B2InsurPrdt@ / @B1AcdtCausCatg2Nm@ 손해사정서</w:t>
       </w:r>
     </w:p>
     <w:p>
@@ -207,89 +215,7 @@
           <w:bCs/>
           <w:sz w:val="22"/>
         </w:rPr>
-        <w:t xml:space="preserve">참    </w:t>
-      </w:r>
-      <w:proofErr w:type="gramStart"/>
-      <w:r>
-        <w:rPr>
-          <w:rFonts w:ascii="굴림체" w:eastAsia="굴림체" w:hAnsi="굴림체" w:hint="eastAsia"/>
-          <w:bCs/>
-          <w:sz w:val="22"/>
-        </w:rPr>
-        <w:t>조 :</w:t>
-      </w:r>
-      <w:proofErr w:type="gramEnd"/>
-      <w:r>
-        <w:rPr>
-          <w:rFonts w:ascii="굴림체" w:eastAsia="굴림체" w:hAnsi="굴림체" w:hint="eastAsia"/>
-          <w:bCs/>
-          <w:sz w:val="22"/>
-        </w:rPr>
-        <w:t xml:space="preserve"> @B1InsurDept@ ( 담당: @B1InsurChrg@님 )</w:t>
-      </w:r>
-    </w:p>
-    <w:p>
-      <w:pPr>
-        <w:spacing w:after="0" w:line="312" w:lineRule="auto"/>
-        <w:rPr>
-          <w:rFonts w:ascii="굴림체" w:eastAsia="굴림체" w:hAnsi="굴림체"/>
-          <w:bCs/>
-          <w:sz w:val="22"/>
-        </w:rPr>
-      </w:pPr>
-      <w:r>
-        <w:rPr>
-          <w:rFonts w:ascii="굴림체" w:eastAsia="굴림체" w:hAnsi="굴림체" w:hint="eastAsia"/>
-          <w:bCs/>
-          <w:sz w:val="22"/>
-        </w:rPr>
-        <w:t xml:space="preserve">제    </w:t>
-      </w:r>
-      <w:proofErr w:type="gramStart"/>
-      <w:r>
-        <w:rPr>
-          <w:rFonts w:ascii="굴림체" w:eastAsia="굴림체" w:hAnsi="굴림체" w:hint="eastAsia"/>
-          <w:bCs/>
-          <w:sz w:val="22"/>
-        </w:rPr>
-        <w:t>목 :</w:t>
-      </w:r>
-      <w:proofErr w:type="gramEnd"/>
-      <w:r>
-        <w:rPr>
-          <w:rFonts w:ascii="굴림체" w:eastAsia="굴림체" w:hAnsi="굴림체" w:hint="eastAsia"/>
-          <w:bCs/>
-          <w:sz w:val="22"/>
-        </w:rPr>
-        <w:t xml:space="preserve"> @B2InsurPrdt@ / @B1AcdtCausCatg2Nm@ 손해사정서</w:t>
-      </w:r>
-    </w:p>
-    <w:p>
-      <w:pPr>
-        <w:spacing w:after="0" w:line="312" w:lineRule="auto"/>
-        <w:rPr>
-          <w:rFonts w:ascii="굴림체" w:eastAsia="굴림체" w:hAnsi="굴림체"/>
-          <w:bCs/>
-          <w:sz w:val="22"/>
-        </w:rPr>
-      </w:pPr>
-      <w:proofErr w:type="gramStart"/>
-      <w:r>
-        <w:rPr>
-          <w:rFonts w:ascii="굴림체" w:eastAsia="굴림체" w:hAnsi="굴림체" w:hint="eastAsia"/>
-          <w:bCs/>
-          <w:sz w:val="22"/>
-        </w:rPr>
-        <w:t>증권번호 :</w:t>
-      </w:r>
-      <w:proofErr w:type="gramEnd"/>
-      <w:r>
-        <w:rPr>
-          <w:rFonts w:ascii="굴림체" w:eastAsia="굴림체" w:hAnsi="굴림체" w:hint="eastAsia"/>
-          <w:bCs/>
-          <w:sz w:val="22"/>
-        </w:rPr>
-        <w:t xml:space="preserve"> 제 @B2InsurNo@ 호 [ 사고번호: @B1AcdtNo@ ]</w:t>
+        <w:t>증권번호 : 제 @B2InsurNo@ 호 [ 사고번호: @B1AcdtNo@ ]</w:t>
       </w:r>
     </w:p>
     <w:p>
@@ -326,7 +252,6 @@
           <w:szCs w:val="24"/>
         </w:rPr>
       </w:pPr>
-      <w:proofErr w:type="spellStart"/>
       <w:r>
         <w:rPr>
           <w:rFonts w:ascii="굴림체" w:eastAsia="굴림체" w:hAnsi="굴림체" w:hint="eastAsia"/>
@@ -336,7 +261,6 @@
         </w:rPr>
         <w:t>총괄표</w:t>
       </w:r>
-      <w:proofErr w:type="spellEnd"/>
     </w:p>
     <w:p>
       <w:pPr>
@@ -353,17 +277,8 @@
           <w:rFonts w:ascii="굴림체" w:eastAsia="굴림체" w:hAnsi="굴림체" w:hint="eastAsia"/>
           <w:sz w:val="22"/>
         </w:rPr>
-        <w:t>(</w:t>
+        <w:t>(단위 :</w:t>
       </w:r>
-      <w:proofErr w:type="gramStart"/>
-      <w:r>
-        <w:rPr>
-          <w:rFonts w:ascii="굴림체" w:eastAsia="굴림체" w:hAnsi="굴림체" w:hint="eastAsia"/>
-          <w:sz w:val="22"/>
-        </w:rPr>
-        <w:t>단위 :</w:t>
-      </w:r>
-      <w:proofErr w:type="gramEnd"/>
       <w:r>
         <w:rPr>
           <w:rFonts w:ascii="굴림체" w:eastAsia="굴림체" w:hAnsi="굴림체"/>
@@ -415,7 +330,6 @@
                 <w:sz w:val="22"/>
               </w:rPr>
             </w:pPr>
-            <w:proofErr w:type="gramStart"/>
             <w:r>
               <w:rPr>
                 <w:rFonts w:ascii="굴림체" w:eastAsia="굴림체" w:hAnsi="굴림체" w:hint="eastAsia"/>
@@ -423,7 +337,6 @@
               </w:rPr>
               <w:t>구  분</w:t>
             </w:r>
-            <w:proofErr w:type="gramEnd"/>
           </w:p>
         </w:tc>
         <w:tc>
@@ -674,7 +587,6 @@
                 <w:sz w:val="22"/>
               </w:rPr>
             </w:pPr>
-            <w:proofErr w:type="gramStart"/>
             <w:r>
               <w:rPr>
                 <w:rFonts w:ascii="굴림체" w:eastAsia="굴림체" w:hAnsi="굴림체" w:hint="eastAsia"/>
@@ -696,7 +608,6 @@
               </w:rPr>
               <w:t>계</w:t>
             </w:r>
-            <w:proofErr w:type="gramEnd"/>
           </w:p>
         </w:tc>
         <w:tc>
@@ -916,7 +827,6 @@
               </w:rPr>
               <w:t>(</w:t>
             </w:r>
-            <w:proofErr w:type="gramStart"/>
             <w:r>
               <w:rPr>
                 <w:rFonts w:ascii="굴림체" w:eastAsia="굴림체" w:hAnsi="굴림체" w:hint="eastAsia"/>
@@ -942,17 +852,7 @@
                 <w:color w:val="000000" w:themeColor="text1"/>
                 <w:sz w:val="22"/>
               </w:rPr>
-              <w:t>:</w:t>
-            </w:r>
-            <w:proofErr w:type="gramEnd"/>
-            <w:r>
-              <w:rPr>
-                <w:rFonts w:ascii="굴림체" w:eastAsia="굴림체" w:hAnsi="굴림체"/>
-                <w:bCs/>
-                <w:color w:val="000000" w:themeColor="text1"/>
-                <w:sz w:val="22"/>
-              </w:rPr>
-              <w:t xml:space="preserve"> </w:t>
+              <w:t xml:space="preserve">: </w:t>
             </w:r>
             <w:r>
               <w:rPr>
@@ -1019,7 +919,6 @@
                 <w:sz w:val="22"/>
               </w:rPr>
             </w:pPr>
-            <w:proofErr w:type="spellStart"/>
             <w:r>
               <w:rPr>
                 <w:rFonts w:ascii="굴림체" w:eastAsia="굴림체" w:hAnsi="굴림체" w:hint="eastAsia"/>
@@ -1027,7 +926,6 @@
               </w:rPr>
               <w:t>사고일시</w:t>
             </w:r>
-            <w:proofErr w:type="spellEnd"/>
           </w:p>
         </w:tc>
         <w:tc>
@@ -1228,31 +1126,13 @@
         </w:rPr>
         <w:t>(</w:t>
       </w:r>
-      <w:proofErr w:type="spellStart"/>
       <w:r>
         <w:rPr>
           <w:rFonts w:ascii="굴림체" w:eastAsia="굴림체" w:hAnsi="굴림체" w:hint="eastAsia"/>
           <w:sz w:val="22"/>
         </w:rPr>
-        <w:t>추정지금보험금</w:t>
+        <w:t>추정지금보험금 변경전</w:t>
       </w:r>
-      <w:proofErr w:type="spellEnd"/>
-      <w:r>
-        <w:rPr>
-          <w:rFonts w:ascii="굴림체" w:eastAsia="굴림체" w:hAnsi="굴림체" w:hint="eastAsia"/>
-          <w:sz w:val="22"/>
-        </w:rPr>
-        <w:t xml:space="preserve"> </w:t>
-      </w:r>
-      <w:proofErr w:type="spellStart"/>
-      <w:r>
-        <w:rPr>
-          <w:rFonts w:ascii="굴림체" w:eastAsia="굴림체" w:hAnsi="굴림체" w:hint="eastAsia"/>
-          <w:sz w:val="22"/>
-        </w:rPr>
-        <w:t>변경전</w:t>
-      </w:r>
-      <w:proofErr w:type="spellEnd"/>
       <w:r>
         <w:rPr>
           <w:rFonts w:ascii="굴림체" w:eastAsia="굴림체" w:hAnsi="굴림체"/>
@@ -1274,7 +1154,6 @@
         </w:rPr>
         <w:t xml:space="preserve"> </w:t>
       </w:r>
-      <w:proofErr w:type="spellStart"/>
       <w:r>
         <w:rPr>
           <w:rFonts w:ascii="굴림체" w:eastAsia="굴림체" w:hAnsi="굴림체" w:hint="eastAsia"/>
@@ -1282,7 +1161,6 @@
         </w:rPr>
         <w:t>백만원</w:t>
       </w:r>
-      <w:proofErr w:type="spellEnd"/>
       <w:r>
         <w:rPr>
           <w:rFonts w:ascii="굴림체" w:eastAsia="굴림체" w:hAnsi="굴림체"/>
@@ -1295,23 +1173,7 @@
           <w:rFonts w:ascii="굴림체" w:eastAsia="굴림체" w:hAnsi="굴림체" w:hint="eastAsia"/>
           <w:sz w:val="22"/>
         </w:rPr>
-        <w:t xml:space="preserve">⇒ </w:t>
-      </w:r>
-      <w:proofErr w:type="spellStart"/>
-      <w:r>
-        <w:rPr>
-          <w:rFonts w:ascii="굴림체" w:eastAsia="굴림체" w:hAnsi="굴림체" w:hint="eastAsia"/>
-          <w:sz w:val="22"/>
-        </w:rPr>
-        <w:t>변경후</w:t>
-      </w:r>
-      <w:proofErr w:type="spellEnd"/>
-      <w:r>
-        <w:rPr>
-          <w:rFonts w:ascii="굴림체" w:eastAsia="굴림체" w:hAnsi="굴림체" w:hint="eastAsia"/>
-          <w:sz w:val="22"/>
-        </w:rPr>
-        <w:t>:</w:t>
+        <w:t>⇒ 변경후:</w:t>
       </w:r>
       <w:r>
         <w:rPr>
@@ -1334,7 +1196,6 @@
         </w:rPr>
         <w:t xml:space="preserve"> </w:t>
       </w:r>
-      <w:proofErr w:type="spellStart"/>
       <w:r>
         <w:rPr>
           <w:rFonts w:ascii="굴림체" w:eastAsia="굴림체" w:hAnsi="굴림체" w:hint="eastAsia"/>
@@ -1342,7 +1203,6 @@
         </w:rPr>
         <w:t>백만원</w:t>
       </w:r>
-      <w:proofErr w:type="spellEnd"/>
       <w:r>
         <w:rPr>
           <w:rFonts w:ascii="굴림체" w:eastAsia="굴림체" w:hAnsi="굴림체"/>
@@ -1934,32 +1794,16 @@
             <w:pPr>
               <w:jc w:val="right"/>
               <w:rPr>
+                <w:rFonts w:ascii="굴림체" w:eastAsia="굴림체" w:hAnsi="굴림체"/>
+                <w:sz w:val="22"/>
+              </w:rPr>
+            </w:pPr>
+            <w:r>
+              <w:rPr>
                 <w:rFonts w:ascii="굴림체" w:eastAsia="굴림체" w:hAnsi="굴림체" w:hint="eastAsia"/>
                 <w:sz w:val="22"/>
               </w:rPr>
-            </w:pPr>
-            <w:r>
-              <w:rPr>
-                <w:rFonts w:ascii="굴림체" w:eastAsia="굴림체" w:hAnsi="굴림체" w:hint="eastAsia"/>
-                <w:sz w:val="22"/>
-              </w:rPr>
-              <w:t xml:space="preserve">최종보고서 </w:t>
-            </w:r>
-            <w:proofErr w:type="gramStart"/>
-            <w:r>
-              <w:rPr>
-                <w:rFonts w:ascii="굴림체" w:eastAsia="굴림체" w:hAnsi="굴림체" w:hint="eastAsia"/>
-                <w:sz w:val="22"/>
-              </w:rPr>
-              <w:t>제출예정일 :</w:t>
-            </w:r>
-            <w:proofErr w:type="gramEnd"/>
-            <w:r>
-              <w:rPr>
-                <w:rFonts w:ascii="굴림체" w:eastAsia="굴림체" w:hAnsi="굴림체" w:hint="eastAsia"/>
-                <w:sz w:val="22"/>
-              </w:rPr>
-              <w:t xml:space="preserve"> </w:t>
+              <w:t xml:space="preserve">최종보고서 제출예정일 : </w:t>
             </w:r>
           </w:p>
         </w:tc>
@@ -1970,7 +1814,7 @@
           <w:p>
             <w:pPr>
               <w:rPr>
-                <w:rFonts w:ascii="굴림체" w:eastAsia="굴림체" w:hAnsi="굴림체" w:hint="eastAsia"/>
+                <w:rFonts w:ascii="굴림체" w:eastAsia="굴림체" w:hAnsi="굴림체"/>
                 <w:sz w:val="22"/>
               </w:rPr>
             </w:pPr>
@@ -1991,25 +1835,16 @@
             <w:pPr>
               <w:jc w:val="right"/>
               <w:rPr>
+                <w:rFonts w:ascii="굴림체" w:eastAsia="굴림체" w:hAnsi="굴림체"/>
+                <w:sz w:val="22"/>
+              </w:rPr>
+            </w:pPr>
+            <w:r>
+              <w:rPr>
                 <w:rFonts w:ascii="굴림체" w:eastAsia="굴림체" w:hAnsi="굴림체" w:hint="eastAsia"/>
                 <w:sz w:val="22"/>
               </w:rPr>
-            </w:pPr>
-            <w:proofErr w:type="gramStart"/>
-            <w:r>
-              <w:rPr>
-                <w:rFonts w:ascii="굴림체" w:eastAsia="굴림체" w:hAnsi="굴림체" w:hint="eastAsia"/>
-                <w:sz w:val="22"/>
-              </w:rPr>
-              <w:t>조사수임일자 :</w:t>
-            </w:r>
-            <w:proofErr w:type="gramEnd"/>
-            <w:r>
-              <w:rPr>
-                <w:rFonts w:ascii="굴림체" w:eastAsia="굴림체" w:hAnsi="굴림체" w:hint="eastAsia"/>
-                <w:sz w:val="22"/>
-              </w:rPr>
-              <w:t xml:space="preserve"> </w:t>
+              <w:t xml:space="preserve">조사수임일자 : </w:t>
             </w:r>
           </w:p>
         </w:tc>
@@ -2020,7 +1855,7 @@
           <w:p>
             <w:pPr>
               <w:rPr>
-                <w:rFonts w:ascii="굴림체" w:eastAsia="굴림체" w:hAnsi="굴림체" w:hint="eastAsia"/>
+                <w:rFonts w:ascii="굴림체" w:eastAsia="굴림체" w:hAnsi="굴림체"/>
                 <w:sz w:val="22"/>
               </w:rPr>
             </w:pPr>
@@ -2043,25 +1878,16 @@
             <w:pPr>
               <w:jc w:val="right"/>
               <w:rPr>
+                <w:rFonts w:ascii="굴림체" w:eastAsia="굴림체" w:hAnsi="굴림체"/>
+                <w:sz w:val="22"/>
+              </w:rPr>
+            </w:pPr>
+            <w:r>
+              <w:rPr>
                 <w:rFonts w:ascii="굴림체" w:eastAsia="굴림체" w:hAnsi="굴림체" w:hint="eastAsia"/>
                 <w:sz w:val="22"/>
               </w:rPr>
-            </w:pPr>
-            <w:proofErr w:type="gramStart"/>
-            <w:r>
-              <w:rPr>
-                <w:rFonts w:ascii="굴림체" w:eastAsia="굴림체" w:hAnsi="굴림체" w:hint="eastAsia"/>
-                <w:sz w:val="22"/>
-              </w:rPr>
-              <w:t>피보험자 :</w:t>
-            </w:r>
-            <w:proofErr w:type="gramEnd"/>
-            <w:r>
-              <w:rPr>
-                <w:rFonts w:ascii="굴림체" w:eastAsia="굴림체" w:hAnsi="굴림체" w:hint="eastAsia"/>
-                <w:sz w:val="22"/>
-              </w:rPr>
-              <w:t xml:space="preserve"> </w:t>
+              <w:t xml:space="preserve">피보험자 : </w:t>
             </w:r>
           </w:p>
         </w:tc>
@@ -2072,7 +1898,7 @@
           <w:p>
             <w:pPr>
               <w:rPr>
-                <w:rFonts w:ascii="굴림체" w:eastAsia="굴림체" w:hAnsi="굴림체" w:hint="eastAsia"/>
+                <w:rFonts w:ascii="굴림체" w:eastAsia="굴림체" w:hAnsi="굴림체"/>
                 <w:sz w:val="22"/>
               </w:rPr>
             </w:pPr>
@@ -2093,25 +1919,16 @@
             <w:pPr>
               <w:jc w:val="right"/>
               <w:rPr>
+                <w:rFonts w:ascii="굴림체" w:eastAsia="굴림체" w:hAnsi="굴림체"/>
+                <w:sz w:val="22"/>
+              </w:rPr>
+            </w:pPr>
+            <w:r>
+              <w:rPr>
                 <w:rFonts w:ascii="굴림체" w:eastAsia="굴림체" w:hAnsi="굴림체" w:hint="eastAsia"/>
                 <w:sz w:val="22"/>
               </w:rPr>
-            </w:pPr>
-            <w:proofErr w:type="gramStart"/>
-            <w:r>
-              <w:rPr>
-                <w:rFonts w:ascii="굴림체" w:eastAsia="굴림체" w:hAnsi="굴림체" w:hint="eastAsia"/>
-                <w:sz w:val="22"/>
-              </w:rPr>
-              <w:t>현장조사일자 :</w:t>
-            </w:r>
-            <w:proofErr w:type="gramEnd"/>
-            <w:r>
-              <w:rPr>
-                <w:rFonts w:ascii="굴림체" w:eastAsia="굴림체" w:hAnsi="굴림체" w:hint="eastAsia"/>
-                <w:sz w:val="22"/>
-              </w:rPr>
-              <w:t xml:space="preserve"> </w:t>
+              <w:t xml:space="preserve">현장조사일자 : </w:t>
             </w:r>
           </w:p>
         </w:tc>
@@ -2122,7 +1939,7 @@
           <w:p>
             <w:pPr>
               <w:rPr>
-                <w:rFonts w:ascii="굴림체" w:eastAsia="굴림체" w:hAnsi="굴림체" w:hint="eastAsia"/>
+                <w:rFonts w:ascii="굴림체" w:eastAsia="굴림체" w:hAnsi="굴림체"/>
                 <w:sz w:val="22"/>
               </w:rPr>
             </w:pPr>
@@ -2144,7 +1961,7 @@
           <w:p>
             <w:pPr>
               <w:rPr>
-                <w:rFonts w:ascii="굴림체" w:eastAsia="굴림체" w:hAnsi="굴림체" w:hint="eastAsia"/>
+                <w:rFonts w:ascii="굴림체" w:eastAsia="굴림체" w:hAnsi="굴림체"/>
                 <w:sz w:val="22"/>
               </w:rPr>
             </w:pPr>
@@ -2157,7 +1974,7 @@
           <w:p>
             <w:pPr>
               <w:rPr>
-                <w:rFonts w:ascii="굴림체" w:eastAsia="굴림체" w:hAnsi="굴림체" w:hint="eastAsia"/>
+                <w:rFonts w:ascii="굴림체" w:eastAsia="굴림체" w:hAnsi="굴림체"/>
                 <w:sz w:val="22"/>
               </w:rPr>
             </w:pPr>
@@ -2178,25 +1995,16 @@
             <w:pPr>
               <w:jc w:val="right"/>
               <w:rPr>
+                <w:rFonts w:ascii="굴림체" w:eastAsia="굴림체" w:hAnsi="굴림체"/>
+                <w:sz w:val="22"/>
+              </w:rPr>
+            </w:pPr>
+            <w:r>
+              <w:rPr>
                 <w:rFonts w:ascii="굴림체" w:eastAsia="굴림체" w:hAnsi="굴림체" w:hint="eastAsia"/>
                 <w:sz w:val="22"/>
               </w:rPr>
-            </w:pPr>
-            <w:proofErr w:type="gramStart"/>
-            <w:r>
-              <w:rPr>
-                <w:rFonts w:ascii="굴림체" w:eastAsia="굴림체" w:hAnsi="굴림체" w:hint="eastAsia"/>
-                <w:sz w:val="22"/>
-              </w:rPr>
-              <w:t>작성일자 :</w:t>
-            </w:r>
-            <w:proofErr w:type="gramEnd"/>
-            <w:r>
-              <w:rPr>
-                <w:rFonts w:ascii="굴림체" w:eastAsia="굴림체" w:hAnsi="굴림체" w:hint="eastAsia"/>
-                <w:sz w:val="22"/>
-              </w:rPr>
-              <w:t xml:space="preserve"> </w:t>
+              <w:t xml:space="preserve">작성일자 : </w:t>
             </w:r>
           </w:p>
         </w:tc>
@@ -2208,7 +2016,7 @@
             <w:pPr>
               <w:ind w:left="66"/>
               <w:rPr>
-                <w:rFonts w:ascii="굴림체" w:eastAsia="굴림체" w:hAnsi="굴림체" w:hint="eastAsia"/>
+                <w:rFonts w:ascii="굴림체" w:eastAsia="굴림체" w:hAnsi="굴림체"/>
                 <w:sz w:val="22"/>
               </w:rPr>
             </w:pPr>
@@ -2293,7 +2101,7 @@
           <w:p>
             <w:pPr>
               <w:rPr>
-                <w:rFonts w:ascii="굴림체" w:eastAsia="굴림체" w:hAnsi="굴림체" w:hint="eastAsia"/>
+                <w:rFonts w:ascii="굴림체" w:eastAsia="굴림체" w:hAnsi="굴림체"/>
                 <w:sz w:val="22"/>
               </w:rPr>
             </w:pPr>
@@ -2306,7 +2114,7 @@
           <w:p>
             <w:pPr>
               <w:rPr>
-                <w:rFonts w:ascii="굴림체" w:eastAsia="굴림체" w:hAnsi="굴림체" w:hint="eastAsia"/>
+                <w:rFonts w:ascii="굴림체" w:eastAsia="굴림체" w:hAnsi="굴림체"/>
                 <w:sz w:val="22"/>
               </w:rPr>
             </w:pPr>
@@ -2320,34 +2128,16 @@
             <w:pPr>
               <w:jc w:val="right"/>
               <w:rPr>
+                <w:rFonts w:ascii="굴림체" w:eastAsia="굴림체" w:hAnsi="굴림체"/>
+                <w:sz w:val="22"/>
+              </w:rPr>
+            </w:pPr>
+            <w:r>
+              <w:rPr>
                 <w:rFonts w:ascii="굴림체" w:eastAsia="굴림체" w:hAnsi="굴림체" w:hint="eastAsia"/>
                 <w:sz w:val="22"/>
               </w:rPr>
-            </w:pPr>
-            <w:proofErr w:type="spellStart"/>
-            <w:proofErr w:type="gramStart"/>
-            <w:r>
-              <w:rPr>
-                <w:rFonts w:ascii="굴림체" w:eastAsia="굴림체" w:hAnsi="굴림체" w:hint="eastAsia"/>
-                <w:sz w:val="22"/>
-              </w:rPr>
-              <w:t>손해사정사</w:t>
-            </w:r>
-            <w:proofErr w:type="spellEnd"/>
-            <w:r>
-              <w:rPr>
-                <w:rFonts w:ascii="굴림체" w:eastAsia="굴림체" w:hAnsi="굴림체" w:hint="eastAsia"/>
-                <w:sz w:val="22"/>
-              </w:rPr>
-              <w:t xml:space="preserve"> :</w:t>
-            </w:r>
-            <w:proofErr w:type="gramEnd"/>
-            <w:r>
-              <w:rPr>
-                <w:rFonts w:ascii="굴림체" w:eastAsia="굴림체" w:hAnsi="굴림체" w:hint="eastAsia"/>
-                <w:sz w:val="22"/>
-              </w:rPr>
-              <w:t xml:space="preserve"> </w:t>
+              <w:t xml:space="preserve">손해사정사 : </w:t>
             </w:r>
           </w:p>
         </w:tc>
@@ -2359,7 +2149,7 @@
             <w:pPr>
               <w:ind w:left="66"/>
               <w:rPr>
-                <w:rFonts w:ascii="굴림체" w:eastAsia="굴림체" w:hAnsi="굴림체" w:hint="eastAsia"/>
+                <w:rFonts w:ascii="굴림체" w:eastAsia="굴림체" w:hAnsi="굴림체"/>
                 <w:sz w:val="22"/>
               </w:rPr>
             </w:pPr>
@@ -2397,7 +2187,7 @@
           <w:p>
             <w:pPr>
               <w:rPr>
-                <w:rFonts w:ascii="굴림체" w:eastAsia="굴림체" w:hAnsi="굴림체" w:hint="eastAsia"/>
+                <w:rFonts w:ascii="굴림체" w:eastAsia="굴림체" w:hAnsi="굴림체"/>
                 <w:sz w:val="22"/>
               </w:rPr>
             </w:pPr>
@@ -2410,7 +2200,7 @@
           <w:p>
             <w:pPr>
               <w:rPr>
-                <w:rFonts w:ascii="굴림체" w:eastAsia="굴림체" w:hAnsi="굴림체" w:hint="eastAsia"/>
+                <w:rFonts w:ascii="굴림체" w:eastAsia="굴림체" w:hAnsi="굴림체"/>
                 <w:sz w:val="22"/>
               </w:rPr>
             </w:pPr>
@@ -2426,19 +2216,18 @@
               <w:ind w:left="66"/>
               <w:jc w:val="right"/>
               <w:rPr>
-                <w:rFonts w:ascii="굴림체" w:eastAsia="굴림체" w:hAnsi="굴림체" w:hint="eastAsia"/>
+                <w:rFonts w:ascii="굴림체" w:eastAsia="굴림체" w:hAnsi="굴림체"/>
                 <w:kern w:val="0"/>
                 <w:sz w:val="22"/>
               </w:rPr>
             </w:pPr>
             <w:r>
               <w:rPr>
-                <w:rFonts w:ascii="굴림체" w:eastAsia="굴림체" w:hAnsi="굴림체" w:cs="굴림"/>
-                <w:noProof/>
+                <w:rFonts w:ascii="굴림체" w:eastAsia="굴림체" w:hAnsi="굴림체"/>
                 <w:kern w:val="0"/>
                 <w:sz w:val="22"/>
               </w:rPr>
-              <w:t>@B1ChrgAdjManRegNo@</w:t>
+              <w:t>@B1ChrgAdjLicSerl@</w:t>
             </w:r>
           </w:p>
         </w:tc>
@@ -2451,7 +2240,7 @@
           <w:p>
             <w:pPr>
               <w:rPr>
-                <w:rFonts w:ascii="굴림체" w:eastAsia="굴림체" w:hAnsi="굴림체" w:hint="eastAsia"/>
+                <w:rFonts w:ascii="굴림체" w:eastAsia="굴림체" w:hAnsi="굴림체"/>
                 <w:sz w:val="22"/>
               </w:rPr>
             </w:pPr>
@@ -2464,7 +2253,7 @@
           <w:p>
             <w:pPr>
               <w:rPr>
-                <w:rFonts w:ascii="굴림체" w:eastAsia="굴림체" w:hAnsi="굴림체" w:hint="eastAsia"/>
+                <w:rFonts w:ascii="굴림체" w:eastAsia="굴림체" w:hAnsi="굴림체"/>
                 <w:sz w:val="22"/>
               </w:rPr>
             </w:pPr>
@@ -2478,25 +2267,16 @@
             <w:pPr>
               <w:jc w:val="right"/>
               <w:rPr>
+                <w:rFonts w:ascii="굴림체" w:eastAsia="굴림체" w:hAnsi="굴림체"/>
+                <w:sz w:val="22"/>
+              </w:rPr>
+            </w:pPr>
+            <w:r>
+              <w:rPr>
                 <w:rFonts w:ascii="굴림체" w:eastAsia="굴림체" w:hAnsi="굴림체" w:hint="eastAsia"/>
                 <w:sz w:val="22"/>
               </w:rPr>
-            </w:pPr>
-            <w:proofErr w:type="gramStart"/>
-            <w:r>
-              <w:rPr>
-                <w:rFonts w:ascii="굴림체" w:eastAsia="굴림체" w:hAnsi="굴림체" w:hint="eastAsia"/>
-                <w:sz w:val="22"/>
-              </w:rPr>
-              <w:t>조사자 :</w:t>
-            </w:r>
-            <w:proofErr w:type="gramEnd"/>
-            <w:r>
-              <w:rPr>
-                <w:rFonts w:ascii="굴림체" w:eastAsia="굴림체" w:hAnsi="굴림체" w:hint="eastAsia"/>
-                <w:sz w:val="22"/>
-              </w:rPr>
-              <w:t xml:space="preserve"> </w:t>
+              <w:t xml:space="preserve">조사자 : </w:t>
             </w:r>
           </w:p>
         </w:tc>
@@ -2507,7 +2287,7 @@
           <w:p>
             <w:pPr>
               <w:rPr>
-                <w:rFonts w:ascii="굴림체" w:eastAsia="굴림체" w:hAnsi="굴림체" w:hint="eastAsia"/>
+                <w:rFonts w:ascii="굴림체" w:eastAsia="굴림체" w:hAnsi="굴림체"/>
                 <w:sz w:val="22"/>
               </w:rPr>
             </w:pPr>
@@ -2575,15 +2355,7 @@
                 <w:kern w:val="0"/>
                 <w:sz w:val="22"/>
               </w:rPr>
-              <w:t xml:space="preserve">@B1SurvAsgnEmpNm@ </w:t>
-            </w:r>
-            <w:r>
-              <w:rPr>
-                <w:rFonts w:ascii="굴림체" w:eastAsia="굴림체" w:hAnsi="굴림체" w:hint="eastAsia"/>
-                <w:kern w:val="0"/>
-                <w:sz w:val="22"/>
-              </w:rPr>
-              <w:t>@B1UMJpName@</w:t>
+              <w:t>@B1SurvAsgnEmpNm@ @B1UMJpName@</w:t>
             </w:r>
             <w:r>
               <w:rPr>
@@ -2620,7 +2392,7 @@
           <w:p>
             <w:pPr>
               <w:rPr>
-                <w:rFonts w:ascii="굴림체" w:eastAsia="굴림체" w:hAnsi="굴림체" w:hint="eastAsia"/>
+                <w:rFonts w:ascii="굴림체" w:eastAsia="굴림체" w:hAnsi="굴림체"/>
                 <w:sz w:val="22"/>
               </w:rPr>
             </w:pPr>
@@ -2633,7 +2405,7 @@
           <w:p>
             <w:pPr>
               <w:rPr>
-                <w:rFonts w:ascii="굴림체" w:eastAsia="굴림체" w:hAnsi="굴림체" w:hint="eastAsia"/>
+                <w:rFonts w:ascii="굴림체" w:eastAsia="굴림체" w:hAnsi="굴림체"/>
                 <w:sz w:val="22"/>
               </w:rPr>
             </w:pPr>
@@ -2648,20 +2420,18 @@
             <w:pPr>
               <w:jc w:val="right"/>
               <w:rPr>
-                <w:rFonts w:ascii="굴림체" w:eastAsia="굴림체" w:hAnsi="굴림체" w:hint="eastAsia"/>
+                <w:rFonts w:ascii="굴림체" w:eastAsia="굴림체" w:hAnsi="굴림체"/>
                 <w:sz w:val="22"/>
               </w:rPr>
             </w:pPr>
+            <w:r>
+              <w:rPr>
+                <w:rFonts w:ascii="굴림체" w:eastAsia="굴림체" w:hAnsi="굴림체"/>
+                <w:sz w:val="22"/>
+              </w:rPr>
+              <w:t>@B1BistLicSerl@</w:t>
+            </w:r>
             <w:bookmarkStart w:id="0" w:name="_GoBack"/>
-            <w:r>
-              <w:rPr>
-                <w:rFonts w:ascii="굴림체" w:eastAsia="굴림체" w:hAnsi="굴림체" w:cs="굴림"/>
-                <w:noProof/>
-                <w:kern w:val="0"/>
-                <w:sz w:val="22"/>
-              </w:rPr>
-              <w:t>@db1SurvAsgnEmpRegNo@</w:t>
-            </w:r>
             <w:bookmarkEnd w:id="0"/>
           </w:p>
         </w:tc>
@@ -2674,7 +2444,7 @@
           <w:p>
             <w:pPr>
               <w:rPr>
-                <w:rFonts w:ascii="굴림체" w:eastAsia="굴림체" w:hAnsi="굴림체" w:hint="eastAsia"/>
+                <w:rFonts w:ascii="굴림체" w:eastAsia="굴림체" w:hAnsi="굴림체"/>
                 <w:sz w:val="22"/>
               </w:rPr>
             </w:pPr>
@@ -2687,7 +2457,7 @@
           <w:p>
             <w:pPr>
               <w:rPr>
-                <w:rFonts w:ascii="굴림체" w:eastAsia="굴림체" w:hAnsi="굴림체" w:hint="eastAsia"/>
+                <w:rFonts w:ascii="굴림체" w:eastAsia="굴림체" w:hAnsi="굴림체"/>
                 <w:sz w:val="22"/>
               </w:rPr>
             </w:pPr>
@@ -2701,25 +2471,16 @@
             <w:pPr>
               <w:jc w:val="right"/>
               <w:rPr>
+                <w:rFonts w:ascii="굴림체" w:eastAsia="굴림체" w:hAnsi="굴림체"/>
+                <w:sz w:val="22"/>
+              </w:rPr>
+            </w:pPr>
+            <w:r>
+              <w:rPr>
                 <w:rFonts w:ascii="굴림체" w:eastAsia="굴림체" w:hAnsi="굴림체" w:hint="eastAsia"/>
                 <w:sz w:val="22"/>
               </w:rPr>
-            </w:pPr>
-            <w:proofErr w:type="gramStart"/>
-            <w:r>
-              <w:rPr>
-                <w:rFonts w:ascii="굴림체" w:eastAsia="굴림체" w:hAnsi="굴림체" w:hint="eastAsia"/>
-                <w:sz w:val="22"/>
-              </w:rPr>
-              <w:t>연락처 :</w:t>
-            </w:r>
-            <w:proofErr w:type="gramEnd"/>
-            <w:r>
-              <w:rPr>
-                <w:rFonts w:ascii="굴림체" w:eastAsia="굴림체" w:hAnsi="굴림체" w:hint="eastAsia"/>
-                <w:sz w:val="22"/>
-              </w:rPr>
-              <w:t xml:space="preserve"> </w:t>
+              <w:t xml:space="preserve">연락처 : </w:t>
             </w:r>
           </w:p>
         </w:tc>
@@ -2730,7 +2491,7 @@
           <w:p>
             <w:pPr>
               <w:rPr>
-                <w:rFonts w:ascii="굴림체" w:eastAsia="굴림체" w:hAnsi="굴림체" w:hint="eastAsia"/>
+                <w:rFonts w:ascii="굴림체" w:eastAsia="굴림체" w:hAnsi="굴림체"/>
                 <w:sz w:val="22"/>
               </w:rPr>
             </w:pPr>
@@ -2888,7 +2649,6 @@
                 </wp:anchor>
               </w:drawing>
             </w:r>
-            <w:proofErr w:type="spellStart"/>
             <w:r>
               <w:rPr>
                 <w:rFonts w:ascii="굴림" w:eastAsia="굴림" w:hAnsi="굴림" w:cs="굴림" w:hint="eastAsia"/>
@@ -2901,7 +2661,6 @@
               </w:rPr>
               <w:t>해성손해사정주식회사</w:t>
             </w:r>
-            <w:proofErr w:type="spellEnd"/>
           </w:p>
         </w:tc>
       </w:tr>
@@ -2938,7 +2697,6 @@
                 <w:szCs w:val="30"/>
               </w:rPr>
             </w:pPr>
-            <w:proofErr w:type="gramStart"/>
             <w:r>
               <w:rPr>
                 <w:rFonts w:ascii="굴림" w:eastAsia="굴림" w:hAnsi="굴림" w:cs="굴림" w:hint="eastAsia"/>
@@ -2970,19 +2728,7 @@
                 <w:sz w:val="30"/>
                 <w:szCs w:val="30"/>
               </w:rPr>
-              <w:t>표</w:t>
-            </w:r>
-            <w:proofErr w:type="gramEnd"/>
-            <w:r>
-              <w:rPr>
-                <w:rFonts w:ascii="굴림" w:eastAsia="굴림" w:hAnsi="굴림" w:cs="굴림" w:hint="eastAsia"/>
-                <w:b/>
-                <w:bCs/>
-                <w:kern w:val="0"/>
-                <w:sz w:val="30"/>
-                <w:szCs w:val="30"/>
-              </w:rPr>
-              <w:t xml:space="preserve"> </w:t>
+              <w:t xml:space="preserve">표 </w:t>
             </w:r>
             <w:r>
               <w:rPr>
@@ -3213,19 +2959,8 @@
         <w:szCs w:val="20"/>
         <w:u w:val="single"/>
       </w:rPr>
-      <w:t xml:space="preserve">                                      Page No. </w:t>
+      <w:t xml:space="preserve">                                      Page No. :</w:t>
     </w:r>
-    <w:proofErr w:type="gramStart"/>
-    <w:r>
-      <w:rPr>
-        <w:rFonts w:ascii="바탕체" w:eastAsia="바탕체" w:hAnsi="바탕체" w:hint="eastAsia"/>
-        <w:b/>
-        <w:szCs w:val="20"/>
-        <w:u w:val="single"/>
-      </w:rPr>
-      <w:t>:</w:t>
-    </w:r>
-    <w:proofErr w:type="gramEnd"/>
     <w:r>
       <w:rPr>
         <w:rFonts w:ascii="바탕체" w:eastAsia="바탕체" w:hAnsi="바탕체"/>
@@ -8667,7 +8402,7 @@
 </file>
 
 <file path=customXml/itemProps1.xml><?xml version="1.0" encoding="utf-8"?>
-<ds:datastoreItem xmlns:ds="http://schemas.openxmlformats.org/officeDocument/2006/customXml" ds:itemID="{CF49A97C-E524-498F-B76A-6620C69693DC}">
+<ds:datastoreItem xmlns:ds="http://schemas.openxmlformats.org/officeDocument/2006/customXml" ds:itemID="{88C9DBCB-06FD-4086-8FD7-CF79CC42E5FB}">
   <ds:schemaRefs>
     <ds:schemaRef ds:uri="http://schemas.openxmlformats.org/officeDocument/2006/bibliography"/>
   </ds:schemaRefs>
